--- a/Allen et al 2017.docx
+++ b/Allen et al 2017.docx
@@ -1,6 +1,6 @@
 
 <file path=word/document.xml><?xml version="1.0" encoding="utf-8"?>
-<w:document xmlns:wpc="http://schemas.microsoft.com/office/word/2010/wordprocessingCanvas" xmlns:mo="http://schemas.microsoft.com/office/mac/office/2008/main" xmlns:mc="http://schemas.openxmlformats.org/markup-compatibility/2006" xmlns:mv="urn:schemas-microsoft-com:mac:vml" xmlns:o="urn:schemas-microsoft-com:office:office" xmlns:r="http://schemas.openxmlformats.org/officeDocument/2006/relationships" xmlns:m="http://schemas.openxmlformats.org/officeDocument/2006/math" xmlns:v="urn:schemas-microsoft-com:vml" xmlns:wp14="http://schemas.microsoft.com/office/word/2010/wordprocessingDrawing" xmlns:wp="http://schemas.openxmlformats.org/drawingml/2006/wordprocessingDrawing" xmlns:w10="urn:schemas-microsoft-com:office:word" xmlns:w="http://schemas.openxmlformats.org/wordprocessingml/2006/main" xmlns:w14="http://schemas.microsoft.com/office/word/2010/wordml" xmlns:wpg="http://schemas.microsoft.com/office/word/2010/wordprocessingGroup" xmlns:wpi="http://schemas.microsoft.com/office/word/2010/wordprocessingInk" xmlns:wne="http://schemas.microsoft.com/office/word/2006/wordml" xmlns:wps="http://schemas.microsoft.com/office/word/2010/wordprocessingShape" mc:Ignorable="w14 wp14">
+<w:document xmlns:wpc="http://schemas.microsoft.com/office/word/2010/wordprocessingCanvas" xmlns:mc="http://schemas.openxmlformats.org/markup-compatibility/2006" xmlns:o="urn:schemas-microsoft-com:office:office" xmlns:r="http://schemas.openxmlformats.org/officeDocument/2006/relationships" xmlns:m="http://schemas.openxmlformats.org/officeDocument/2006/math" xmlns:v="urn:schemas-microsoft-com:vml" xmlns:wp14="http://schemas.microsoft.com/office/word/2010/wordprocessingDrawing" xmlns:wp="http://schemas.openxmlformats.org/drawingml/2006/wordprocessingDrawing" xmlns:w10="urn:schemas-microsoft-com:office:word" xmlns:w="http://schemas.openxmlformats.org/wordprocessingml/2006/main" xmlns:w14="http://schemas.microsoft.com/office/word/2010/wordml" xmlns:w15="http://schemas.microsoft.com/office/word/2012/wordml" xmlns:wpg="http://schemas.microsoft.com/office/word/2010/wordprocessingGroup" xmlns:wpi="http://schemas.microsoft.com/office/word/2010/wordprocessingInk" xmlns:wne="http://schemas.microsoft.com/office/word/2006/wordml" xmlns:wps="http://schemas.microsoft.com/office/word/2010/wordprocessingShape" mc:Ignorable="w14 w15 wp14">
   <w:body>
     <w:p>
       <w:pPr>
@@ -28,7 +28,7 @@
                     <pic:cNvPicPr/>
                   </pic:nvPicPr>
                   <pic:blipFill>
-                    <a:blip r:embed="rId9">
+                    <a:blip r:embed="rId8">
                       <a:extLst>
                         <a:ext uri="{28A0092B-C50C-407E-A947-70E740481C1C}">
                           <a14:useLocalDpi xmlns:a14="http://schemas.microsoft.com/office/drawing/2010/main" val="0"/>
@@ -393,15 +393,7 @@
     </w:p>
     <w:p>
       <w:r>
-        <w:t xml:space="preserve">A diagnostic pathway for genetic </w:t>
-      </w:r>
-      <w:proofErr w:type="gramStart"/>
-      <w:r>
-        <w:t>testing which incorporates the use of a two-step ‘chip and sequence’ approach</w:t>
-      </w:r>
-      <w:proofErr w:type="gramEnd"/>
-      <w:r>
-        <w:t xml:space="preserve"> represents cost savings for </w:t>
+        <w:t xml:space="preserve">A diagnostic pathway for genetic testing which incorporates the use of a two-step ‘chip and sequence’ approach represents cost savings for </w:t>
       </w:r>
       <w:r>
         <w:t>CCGs.</w:t>
@@ -992,225 +984,215 @@
           <w:rFonts w:eastAsia="SimSun" w:cs="Arial"/>
           <w:lang w:eastAsia="zh-CN"/>
         </w:rPr>
-        <w:t xml:space="preserve">If the index case was referred, full genetic testing on the </w:t>
-      </w:r>
-      <w:proofErr w:type="spellStart"/>
+        <w:t>If the index case was referred, full genetic testing on the I</w:t>
+      </w:r>
       <w:r>
         <w:rPr>
           <w:rFonts w:eastAsia="SimSun" w:cs="Arial"/>
           <w:lang w:eastAsia="zh-CN"/>
         </w:rPr>
-        <w:t>I</w:t>
+        <w:t>llumina MISEQ</w:t>
       </w:r>
       <w:r>
         <w:rPr>
           <w:rFonts w:eastAsia="SimSun" w:cs="Arial"/>
           <w:lang w:eastAsia="zh-CN"/>
         </w:rPr>
-        <w:t>llumina</w:t>
-      </w:r>
-      <w:proofErr w:type="spellEnd"/>
+        <w:t xml:space="preserve"> next generation sequencer </w:t>
+      </w:r>
       <w:r>
         <w:rPr>
           <w:rFonts w:eastAsia="SimSun" w:cs="Arial"/>
           <w:lang w:eastAsia="zh-CN"/>
         </w:rPr>
-        <w:t xml:space="preserve"> MISEQ</w:t>
-      </w:r>
+        <w:t xml:space="preserve">was carried out, also at </w:t>
+      </w:r>
+      <w:proofErr w:type="spellStart"/>
       <w:r>
         <w:rPr>
           <w:rFonts w:eastAsia="SimSun" w:cs="Arial"/>
           <w:lang w:eastAsia="zh-CN"/>
         </w:rPr>
-        <w:t xml:space="preserve"> next generation sequencer </w:t>
-      </w:r>
+        <w:t>NewGene</w:t>
+      </w:r>
+      <w:proofErr w:type="spellEnd"/>
       <w:r>
         <w:rPr>
           <w:rFonts w:eastAsia="SimSun" w:cs="Arial"/>
           <w:lang w:eastAsia="zh-CN"/>
         </w:rPr>
-        <w:t xml:space="preserve">was carried out, also at </w:t>
-      </w:r>
-      <w:proofErr w:type="spellStart"/>
+        <w:t xml:space="preserve">.  </w:t>
+      </w:r>
       <w:r>
         <w:rPr>
           <w:rFonts w:eastAsia="SimSun" w:cs="Arial"/>
           <w:lang w:eastAsia="zh-CN"/>
         </w:rPr>
-        <w:t>NewGene</w:t>
+        <w:t xml:space="preserve">  </w:t>
+      </w:r>
+    </w:p>
+    <w:p>
+      <w:pPr>
+        <w:rPr>
+          <w:lang w:eastAsia="zh-CN"/>
+        </w:rPr>
+      </w:pPr>
+      <w:bookmarkStart w:id="2" w:name="_GoBack"/>
+      <w:bookmarkEnd w:id="2"/>
+      <w:r>
+        <w:rPr>
+          <w:lang w:eastAsia="zh-CN"/>
+        </w:rPr>
+        <w:t xml:space="preserve">Retrospective NGS </w:t>
+      </w:r>
+      <w:r>
+        <w:rPr>
+          <w:lang w:eastAsia="zh-CN"/>
+        </w:rPr>
+        <w:t>testing of those index cases</w:t>
+      </w:r>
+      <w:r>
+        <w:rPr>
+          <w:lang w:eastAsia="zh-CN"/>
+        </w:rPr>
+        <w:t xml:space="preserve"> not re</w:t>
+      </w:r>
+      <w:r>
+        <w:rPr>
+          <w:lang w:eastAsia="zh-CN"/>
+        </w:rPr>
+        <w:t xml:space="preserve">ferred for the second stage testing </w:t>
+      </w:r>
+      <w:r>
+        <w:rPr>
+          <w:lang w:eastAsia="zh-CN"/>
+        </w:rPr>
+        <w:t xml:space="preserve">allowed </w:t>
+      </w:r>
+      <w:r>
+        <w:rPr>
+          <w:lang w:eastAsia="zh-CN"/>
+        </w:rPr>
+        <w:t xml:space="preserve">determination of </w:t>
+      </w:r>
+      <w:r>
+        <w:rPr>
+          <w:lang w:eastAsia="zh-CN"/>
+        </w:rPr>
+        <w:t>the sensitivity and specificity of the two-stage ‘chip and seq</w:t>
+      </w:r>
+      <w:r>
+        <w:rPr>
+          <w:lang w:eastAsia="zh-CN"/>
+        </w:rPr>
+        <w:t>uence’ approach</w:t>
+      </w:r>
+      <w:r>
+        <w:rPr>
+          <w:lang w:eastAsia="zh-CN"/>
+        </w:rPr>
+        <w:t xml:space="preserve">.  </w:t>
+      </w:r>
+    </w:p>
+    <w:p>
+      <w:pPr>
+        <w:rPr>
+          <w:lang w:eastAsia="zh-CN"/>
+        </w:rPr>
+      </w:pPr>
+      <w:r>
+        <w:rPr>
+          <w:lang w:eastAsia="zh-CN"/>
+        </w:rPr>
+        <w:t>Phenotypic d</w:t>
+      </w:r>
+      <w:r>
+        <w:rPr>
+          <w:lang w:eastAsia="zh-CN"/>
+        </w:rPr>
+        <w:t xml:space="preserve">ata from the genetic testing referral form was combined with the genetic testing results in order to identify opportunities for improvement in the referral process and increasing the pre-test probability.  </w:t>
+      </w:r>
+    </w:p>
+    <w:p>
+      <w:pPr>
+        <w:pStyle w:val="Heading2"/>
+        <w:rPr>
+          <w:lang w:eastAsia="zh-CN"/>
+        </w:rPr>
+      </w:pPr>
+      <w:r>
+        <w:rPr>
+          <w:lang w:eastAsia="zh-CN"/>
+        </w:rPr>
+        <w:t>Demographics</w:t>
+      </w:r>
+    </w:p>
+    <w:p>
+      <w:r>
+        <w:t xml:space="preserve">During June 2014-June 2015 258 patients (index cases) across the 13 CCGs of the Northern CCG Forum likely to have a mutation </w:t>
+      </w:r>
+      <w:r>
+        <w:rPr>
+          <w:lang w:val="en-US" w:eastAsia="en-GB"/>
+        </w:rPr>
+        <w:t xml:space="preserve">familial </w:t>
+      </w:r>
+      <w:proofErr w:type="spellStart"/>
+      <w:r>
+        <w:rPr>
+          <w:lang w:val="en-US" w:eastAsia="en-GB"/>
+        </w:rPr>
+        <w:t>hypercholesterolaemia</w:t>
       </w:r>
       <w:proofErr w:type="spellEnd"/>
       <w:r>
         <w:rPr>
-          <w:rFonts w:eastAsia="SimSun" w:cs="Arial"/>
+          <w:lang w:val="en-US" w:eastAsia="en-GB"/>
+        </w:rPr>
+        <w:t xml:space="preserve"> (FH) </w:t>
+      </w:r>
+      <w:r>
+        <w:t>underwent genetic testing for FH.   The mean age was 58.4 years (SD 12.0) and</w:t>
+      </w:r>
+      <w:commentRangeStart w:id="3"/>
+      <w:r>
+        <w:t xml:space="preserve"> 69% female.</w:t>
+      </w:r>
+      <w:commentRangeEnd w:id="3"/>
+      <w:r>
+        <w:rPr>
+          <w:rStyle w:val="CommentReference"/>
+        </w:rPr>
+        <w:commentReference w:id="3"/>
+      </w:r>
+    </w:p>
+    <w:p>
+      <w:r>
+        <w:t>The median Dutch Lipid Clinic Network Score for the cohort was 9</w:t>
+      </w:r>
+      <w:r>
+        <w:t xml:space="preserve"> and there were 10 index cases referred with DLCN scores below 5, the recommended threshold for referring for genetic testing.  </w:t>
+      </w:r>
+    </w:p>
+    <w:p>
+      <w:pPr>
+        <w:rPr>
           <w:lang w:eastAsia="zh-CN"/>
         </w:rPr>
-        <w:t xml:space="preserve">.  </w:t>
-      </w:r>
-      <w:r>
-        <w:rPr>
-          <w:rFonts w:eastAsia="SimSun" w:cs="Arial"/>
+      </w:pPr>
+    </w:p>
+    <w:p>
+      <w:pPr>
+        <w:pStyle w:val="Heading2"/>
+        <w:rPr>
           <w:lang w:eastAsia="zh-CN"/>
         </w:rPr>
-        <w:t xml:space="preserve">  </w:t>
-      </w:r>
-    </w:p>
-    <w:p>
-      <w:pPr>
+      </w:pPr>
+      <w:r>
         <w:rPr>
           <w:lang w:eastAsia="zh-CN"/>
         </w:rPr>
-      </w:pPr>
-      <w:r>
-        <w:rPr>
-          <w:lang w:eastAsia="zh-CN"/>
-        </w:rPr>
-        <w:t xml:space="preserve">Retrospective NGS </w:t>
-      </w:r>
-      <w:r>
-        <w:rPr>
-          <w:lang w:eastAsia="zh-CN"/>
-        </w:rPr>
-        <w:t>testing of those index cases</w:t>
-      </w:r>
-      <w:r>
-        <w:rPr>
-          <w:lang w:eastAsia="zh-CN"/>
-        </w:rPr>
-        <w:t xml:space="preserve"> not re</w:t>
-      </w:r>
-      <w:r>
-        <w:rPr>
-          <w:lang w:eastAsia="zh-CN"/>
-        </w:rPr>
-        <w:t xml:space="preserve">ferred for the second stage testing </w:t>
-      </w:r>
-      <w:r>
-        <w:rPr>
-          <w:lang w:eastAsia="zh-CN"/>
-        </w:rPr>
-        <w:t xml:space="preserve">allowed </w:t>
-      </w:r>
-      <w:r>
-        <w:rPr>
-          <w:lang w:eastAsia="zh-CN"/>
-        </w:rPr>
-        <w:t xml:space="preserve">determination of </w:t>
-      </w:r>
-      <w:r>
-        <w:rPr>
-          <w:lang w:eastAsia="zh-CN"/>
-        </w:rPr>
-        <w:t>the sensitivity and specificity of the two-stage ‘chip and seq</w:t>
-      </w:r>
-      <w:r>
-        <w:rPr>
-          <w:lang w:eastAsia="zh-CN"/>
-        </w:rPr>
-        <w:t>uence’ approach</w:t>
-      </w:r>
-      <w:r>
-        <w:rPr>
-          <w:lang w:eastAsia="zh-CN"/>
-        </w:rPr>
-        <w:t xml:space="preserve">.  </w:t>
-      </w:r>
-    </w:p>
-    <w:p>
-      <w:pPr>
-        <w:rPr>
-          <w:lang w:eastAsia="zh-CN"/>
-        </w:rPr>
-      </w:pPr>
-      <w:r>
-        <w:rPr>
-          <w:lang w:eastAsia="zh-CN"/>
-        </w:rPr>
-        <w:t>Phenotypic d</w:t>
-      </w:r>
-      <w:r>
-        <w:rPr>
-          <w:lang w:eastAsia="zh-CN"/>
-        </w:rPr>
-        <w:t xml:space="preserve">ata from the genetic testing referral form was combined with the genetic testing results in order to identify opportunities for improvement in the referral process and increasing the pre-test probability.  </w:t>
-      </w:r>
-    </w:p>
-    <w:p>
-      <w:pPr>
-        <w:pStyle w:val="Heading2"/>
-        <w:rPr>
-          <w:lang w:eastAsia="zh-CN"/>
-        </w:rPr>
-      </w:pPr>
-      <w:r>
-        <w:rPr>
-          <w:lang w:eastAsia="zh-CN"/>
-        </w:rPr>
-        <w:t>Demographics</w:t>
-      </w:r>
-    </w:p>
-    <w:p>
-      <w:pPr>
-        <w:rPr>
-          <w:lang w:eastAsia="zh-CN"/>
-        </w:rPr>
-      </w:pPr>
-      <w:r>
-        <w:rPr>
-          <w:lang w:eastAsia="zh-CN"/>
-        </w:rPr>
-        <w:t xml:space="preserve">Table, age, sex, </w:t>
-      </w:r>
-    </w:p>
-    <w:p>
-      <w:pPr>
-        <w:pStyle w:val="Heading2"/>
-        <w:rPr>
-          <w:lang w:eastAsia="zh-CN"/>
-        </w:rPr>
-      </w:pPr>
-      <w:r>
-        <w:rPr>
-          <w:lang w:eastAsia="zh-CN"/>
-        </w:rPr>
         <w:t>Results</w:t>
-      </w:r>
-    </w:p>
-    <w:p>
-      <w:r>
-        <w:t xml:space="preserve">During June 2014-June 2015 </w:t>
-      </w:r>
-      <w:r>
-        <w:t>258</w:t>
-      </w:r>
-      <w:r>
-        <w:t xml:space="preserve"> patients (index cases) across the 13 CCGs of the Northern CCG Forum</w:t>
-      </w:r>
-      <w:r>
-        <w:t xml:space="preserve"> likely to have a mutation </w:t>
-      </w:r>
-      <w:r>
-        <w:rPr>
-          <w:lang w:val="en-US" w:eastAsia="en-GB"/>
-        </w:rPr>
-        <w:t xml:space="preserve">familial </w:t>
-      </w:r>
-      <w:proofErr w:type="spellStart"/>
-      <w:r>
-        <w:rPr>
-          <w:lang w:val="en-US" w:eastAsia="en-GB"/>
-        </w:rPr>
-        <w:t>hypercholesterolaemia</w:t>
-      </w:r>
-      <w:proofErr w:type="spellEnd"/>
-      <w:r>
-        <w:rPr>
-          <w:lang w:val="en-US" w:eastAsia="en-GB"/>
-        </w:rPr>
-        <w:t xml:space="preserve"> (FH) </w:t>
-      </w:r>
-      <w:r>
-        <w:t xml:space="preserve">underwent genetic testing for FH. </w:t>
       </w:r>
     </w:p>
     <w:p>
@@ -1235,7 +1217,13 @@
       </w:r>
       <w:proofErr w:type="spellEnd"/>
       <w:r>
-        <w:t>™ MALDI-TOF platform as the first line of testing in the  ‘chip and sequence’ diagnostic pathway</w:t>
+        <w:t>™ MALDI-TOF platform as th</w:t>
+      </w:r>
+      <w:r>
+        <w:t xml:space="preserve">e first line of testing in the </w:t>
+      </w:r>
+      <w:r>
+        <w:t>‘chip and sequence’ diagnostic pathway</w:t>
       </w:r>
       <w:r>
         <w:rPr>
@@ -1480,92 +1468,289 @@
           <w:rFonts w:asciiTheme="minorHAnsi" w:hAnsiTheme="minorHAnsi" w:cs="F17"/>
           <w:lang w:val="en-US" w:eastAsia="en-GB"/>
         </w:rPr>
-        <w:t xml:space="preserve">To assess the accuracy of the two </w:t>
-      </w:r>
-      <w:proofErr w:type="gramStart"/>
+        <w:t xml:space="preserve">To assess the accuracy of the two stage testing process, 41 of the remaining 42 index cases were retrospectively tested for a mutation and it was found that 2 index cases with mutations associated with FH were missed </w:t>
+      </w:r>
       <w:r>
         <w:rPr>
           <w:rFonts w:asciiTheme="minorHAnsi" w:hAnsiTheme="minorHAnsi" w:cs="F17"/>
           <w:lang w:val="en-US" w:eastAsia="en-GB"/>
         </w:rPr>
-        <w:t>stage</w:t>
+        <w:t xml:space="preserve">with the two-stage ‘chip and sequence’ diagnostic approach.  </w:t>
+      </w:r>
+    </w:p>
+    <w:p>
+      <w:r>
+        <w:t xml:space="preserve">The sensitivity and specificity of the ‘chip and sequence’ diagnostic pathway are </w:t>
+      </w:r>
+      <w:commentRangeStart w:id="4"/>
+      <w:r>
+        <w:t xml:space="preserve">97.5% (95% CI: </w:t>
+      </w:r>
+      <w:commentRangeEnd w:id="4"/>
+      <w:r>
+        <w:rPr>
+          <w:rStyle w:val="CommentReference"/>
+        </w:rPr>
+        <w:commentReference w:id="4"/>
+      </w:r>
+      <w:r>
+        <w:t>96.0% - 99.6%) and 100% respectively</w:t>
+      </w:r>
+      <w:r>
+        <w:t xml:space="preserve"> (see </w:t>
+      </w:r>
+      <w:r>
+        <w:fldChar w:fldCharType="begin"/>
+      </w:r>
+      <w:r>
+        <w:instrText xml:space="preserve"> REF _Ref356121862 \h </w:instrText>
+      </w:r>
+      <w:r>
+        <w:fldChar w:fldCharType="separate"/>
+      </w:r>
+      <w:r>
+        <w:t xml:space="preserve">Table </w:t>
+      </w:r>
+      <w:r>
+        <w:rPr>
+          <w:noProof/>
+        </w:rPr>
+        <w:t>2</w:t>
+      </w:r>
+      <w:r>
+        <w:fldChar w:fldCharType="end"/>
+      </w:r>
+      <w:r>
+        <w:t xml:space="preserve"> for the contingency table)</w:t>
+      </w:r>
+      <w:r>
+        <w:t xml:space="preserve">.  </w:t>
+      </w:r>
+    </w:p>
+    <w:p>
+      <w:r>
+        <w:t xml:space="preserve">The index case which did not undergo full genetic testing was removed from this analysis.  </w:t>
+      </w:r>
+    </w:p>
+    <w:p>
+      <w:pPr>
+        <w:pStyle w:val="Heading2"/>
+      </w:pPr>
+      <w:r>
+        <w:t>Cost</w:t>
+      </w:r>
+      <w:r>
+        <w:t xml:space="preserve"> of testing</w:t>
+      </w:r>
+    </w:p>
+    <w:p>
+      <w:r>
+        <w:t xml:space="preserve">The cost of the first stage ‘chip’ test was £100 whereas the cost of the second stage ‘sequence’ test was £400.  These costs were correct at the time of the project and quoted by the testing laboratory, </w:t>
+      </w:r>
+      <w:proofErr w:type="spellStart"/>
+      <w:r>
+        <w:t>NewGene</w:t>
+      </w:r>
+      <w:proofErr w:type="spellEnd"/>
+      <w:r>
+        <w:t xml:space="preserve">.  </w:t>
+      </w:r>
+    </w:p>
+    <w:p>
+      <w:r>
+        <w:t>If all patients were to undergo full gene sequencing, the</w:t>
+      </w:r>
+      <w:r>
+        <w:t xml:space="preserve"> cost for the full cohort of 256 patients the cost of testing </w:t>
+      </w:r>
+      <w:r>
+        <w:t>would be</w:t>
+      </w:r>
+      <w:r>
+        <w:t xml:space="preserve"> £</w:t>
+      </w:r>
+      <w:r>
+        <w:t>102,400</w:t>
+      </w:r>
+      <w:r>
+        <w:t xml:space="preserve"> (see </w:t>
+      </w:r>
+      <w:r>
+        <w:fldChar w:fldCharType="begin"/>
+      </w:r>
+      <w:r>
+        <w:instrText xml:space="preserve"> REF _Ref356121584 \h </w:instrText>
+      </w:r>
+      <w:r>
+        <w:fldChar w:fldCharType="separate"/>
+      </w:r>
+      <w:r>
+        <w:t xml:space="preserve">Table </w:t>
+      </w:r>
+      <w:r>
+        <w:rPr>
+          <w:noProof/>
+        </w:rPr>
+        <w:t>3</w:t>
+      </w:r>
+      <w:r>
+        <w:fldChar w:fldCharType="end"/>
+      </w:r>
+      <w:r>
+        <w:t xml:space="preserve"> for a full breakdown of costs)</w:t>
+      </w:r>
+      <w:r>
+        <w:t>.  The chip and sequence approach realises a saving of £10,000 for the full cohort and £42 per index case.</w:t>
+      </w:r>
+    </w:p>
+    <w:p/>
+    <w:p>
+      <w:r>
+        <w:t>The cost savings are largely driven by the prevalence of mutation positive index cases (</w:t>
+      </w:r>
+      <w:proofErr w:type="spellStart"/>
+      <w:r>
+        <w:t>probands</w:t>
+      </w:r>
+      <w:proofErr w:type="spellEnd"/>
+      <w:r>
+        <w:t xml:space="preserve">) in the cohort.  </w:t>
+      </w:r>
+      <w:r>
+        <w:fldChar w:fldCharType="begin"/>
+      </w:r>
+      <w:r>
+        <w:instrText xml:space="preserve"> REF _Ref356119145 \h </w:instrText>
+      </w:r>
+      <w:r>
+        <w:fldChar w:fldCharType="separate"/>
+      </w:r>
+      <w:r>
+        <w:t xml:space="preserve">Figure </w:t>
+      </w:r>
+      <w:r>
+        <w:rPr>
+          <w:noProof/>
+        </w:rPr>
+        <w:t>2</w:t>
+      </w:r>
+      <w:r>
+        <w:fldChar w:fldCharType="end"/>
+      </w:r>
+      <w:r>
+        <w:t xml:space="preserve"> illustrates that with the current cost of the tests quoted for this manuscript, the two-step chip and sequence diagnostic pathway will be cost saving when the prevalence of FH in the cohort undergoing testing is greater than ~25%.  The savings continue to increase as the prevalence of FH increases.  </w:t>
+      </w:r>
+    </w:p>
+    <w:p>
+      <w:r>
+        <w:t>The prevalence of FH in this study was 36% therefore further savings could be accrued if this was increased.</w:t>
+      </w:r>
+    </w:p>
+    <w:p>
+      <w:pPr>
+        <w:pStyle w:val="Heading2"/>
+      </w:pPr>
+      <w:r>
+        <w:t>Opportunities for improving</w:t>
+      </w:r>
+      <w:r>
+        <w:t xml:space="preserve"> the genetic testing referral criteria</w:t>
+      </w:r>
+      <w:r>
+        <w:t xml:space="preserve">.  </w:t>
+      </w:r>
+    </w:p>
+    <w:p>
+      <w:r>
+        <w:t xml:space="preserve">The current referral criteria used is based on phenotypic scoring system the Dutch Lipid Clinic Network Score (DLCNS) REF.  The DLCNS is a validated set of criteria based on the </w:t>
+      </w:r>
+      <w:proofErr w:type="gramStart"/>
+      <w:r>
+        <w:t>patients</w:t>
       </w:r>
       <w:proofErr w:type="gramEnd"/>
       <w:r>
-        <w:rPr>
-          <w:rFonts w:asciiTheme="minorHAnsi" w:hAnsiTheme="minorHAnsi" w:cs="F17"/>
-          <w:lang w:val="en-US" w:eastAsia="en-GB"/>
-        </w:rPr>
-        <w:t xml:space="preserve"> testing process, 41 of the remaining 42 index cases were retrospectively tested for a mutation and it was found that 2 index cases with mutations associated with FH were missed </w:t>
-      </w:r>
-      <w:r>
-        <w:rPr>
-          <w:rFonts w:asciiTheme="minorHAnsi" w:hAnsiTheme="minorHAnsi" w:cs="F17"/>
-          <w:lang w:val="en-US" w:eastAsia="en-GB"/>
-        </w:rPr>
-        <w:t xml:space="preserve">with the two-stage ‘chip and sequence’ diagnostic approach.  </w:t>
-      </w:r>
-    </w:p>
-    <w:p>
-      <w:r>
-        <w:t xml:space="preserve">The sensitivity and specificity of the ‘chip and sequence’ diagnostic pathway are </w:t>
-      </w:r>
-      <w:commentRangeStart w:id="2"/>
-      <w:r>
-        <w:t xml:space="preserve">97.5% (95% CI: </w:t>
-      </w:r>
-      <w:commentRangeEnd w:id="2"/>
-      <w:r>
-        <w:rPr>
-          <w:rStyle w:val="CommentReference"/>
-        </w:rPr>
-        <w:commentReference w:id="2"/>
-      </w:r>
-      <w:r>
-        <w:t>96.0% - 99.6%) and 100% respectively</w:t>
-      </w:r>
-      <w:r>
-        <w:t xml:space="preserve"> (see </w:t>
+        <w:t xml:space="preserve"> family history of prematur</w:t>
+      </w:r>
+      <w:r>
+        <w:t>e cardiovascular disease (CVD),</w:t>
+      </w:r>
+      <w:r>
+        <w:t xml:space="preserve"> their own CVD history, physical signs such as the presence of tendon xanthomas or arcus </w:t>
+      </w:r>
+      <w:proofErr w:type="spellStart"/>
+      <w:r>
+        <w:t>cornealis</w:t>
+      </w:r>
+      <w:proofErr w:type="spellEnd"/>
+      <w:r>
+        <w:t xml:space="preserve"> and their untreated and fasting LDL cholesterol levels (LDLC).  </w:t>
+      </w:r>
+    </w:p>
+    <w:p>
+      <w:r>
+        <w:t xml:space="preserve">DLCNS results were available for 254 of the index cases, 91 with a mutation detected and 163 with no mutation detected.  The boxplot in </w:t>
       </w:r>
       <w:r>
         <w:fldChar w:fldCharType="begin"/>
       </w:r>
       <w:r>
-        <w:instrText xml:space="preserve"> REF _Ref356121862 \h </w:instrText>
+        <w:instrText xml:space="preserve"> REF _Ref356122739 \h </w:instrText>
       </w:r>
       <w:r>
         <w:fldChar w:fldCharType="separate"/>
       </w:r>
       <w:r>
-        <w:t xml:space="preserve">Table </w:t>
+        <w:t xml:space="preserve">Figure </w:t>
       </w:r>
       <w:r>
         <w:rPr>
           <w:noProof/>
         </w:rPr>
-        <w:t>2</w:t>
+        <w:t>4</w:t>
       </w:r>
       <w:r>
         <w:fldChar w:fldCharType="end"/>
       </w:r>
       <w:r>
-        <w:t xml:space="preserve"> for the contingency table)</w:t>
-      </w:r>
-      <w:r>
-        <w:t xml:space="preserve">.  </w:t>
-      </w:r>
-    </w:p>
-    <w:p>
-      <w:r>
-        <w:t xml:space="preserve">The index </w:t>
-      </w:r>
-      <w:proofErr w:type="gramStart"/>
-      <w:r>
-        <w:t>case which did not undergo full genetic testing</w:t>
-      </w:r>
-      <w:proofErr w:type="gramEnd"/>
-      <w:r>
-        <w:t xml:space="preserve"> was removed from this analysis.  </w:t>
+        <w:t xml:space="preserve"> illustrates that there is a slight correlation between an increased DLCNS and index cases with a mutation detected (RSQUARED VALUE). </w:t>
+      </w:r>
+    </w:p>
+    <w:p>
+      <w:r>
+        <w:t xml:space="preserve">The specific LDLC </w:t>
+      </w:r>
+      <w:proofErr w:type="spellStart"/>
+      <w:r>
+        <w:t>cutoffs</w:t>
+      </w:r>
+      <w:proofErr w:type="spellEnd"/>
+      <w:r>
+        <w:t xml:space="preserve"> applied in the DLCNS </w:t>
+      </w:r>
+      <w:proofErr w:type="spellStart"/>
+      <w:r>
+        <w:t>critera</w:t>
+      </w:r>
+      <w:proofErr w:type="spellEnd"/>
+      <w:r>
+        <w:t xml:space="preserve"> are independent of age and gender, therefore their diagnostic yield may vary according to these factors.  The scoring criteria and therefore the </w:t>
+      </w:r>
+      <w:proofErr w:type="spellStart"/>
+      <w:r>
+        <w:t>pretest</w:t>
+      </w:r>
+      <w:proofErr w:type="spellEnd"/>
+      <w:r>
+        <w:t xml:space="preserve"> probability of FH may be increased by the use of age and </w:t>
+      </w:r>
+      <w:proofErr w:type="spellStart"/>
+      <w:r>
+        <w:t>gener</w:t>
+      </w:r>
+      <w:proofErr w:type="spellEnd"/>
+      <w:r>
+        <w:t xml:space="preserve"> related LDLC centile thresholds based on nationally representative general population data.  </w:t>
       </w:r>
     </w:p>
     <w:p>
@@ -1573,268 +1758,13 @@
         <w:pStyle w:val="Heading2"/>
       </w:pPr>
       <w:r>
-        <w:t>Cost</w:t>
-      </w:r>
-      <w:r>
-        <w:t xml:space="preserve"> of testing</w:t>
-      </w:r>
-    </w:p>
-    <w:p>
-      <w:r>
-        <w:t xml:space="preserve">The cost of the first stage ‘chip’ test was £100 whereas the cost of the second stage ‘sequence’ test was £400.  These costs were correct at the time of the project and quoted by the testing laboratory, </w:t>
-      </w:r>
-      <w:proofErr w:type="spellStart"/>
-      <w:r>
-        <w:t>NewGene</w:t>
-      </w:r>
-      <w:proofErr w:type="spellEnd"/>
-      <w:r>
-        <w:t xml:space="preserve">.  </w:t>
-      </w:r>
-    </w:p>
-    <w:p>
-      <w:r>
-        <w:t>If all patients were to undergo full gene sequencing, the</w:t>
-      </w:r>
-      <w:r>
-        <w:t xml:space="preserve"> cost for the full cohort of 256 patients the cost of testing </w:t>
-      </w:r>
-      <w:r>
-        <w:t>would be</w:t>
-      </w:r>
-      <w:r>
-        <w:t xml:space="preserve"> £</w:t>
-      </w:r>
-      <w:r>
-        <w:t>102,400</w:t>
-      </w:r>
-      <w:r>
-        <w:t xml:space="preserve"> (see </w:t>
-      </w:r>
-      <w:r>
-        <w:fldChar w:fldCharType="begin"/>
-      </w:r>
-      <w:r>
-        <w:instrText xml:space="preserve"> REF _Ref356121584 \h </w:instrText>
-      </w:r>
-      <w:r>
-        <w:fldChar w:fldCharType="separate"/>
-      </w:r>
-      <w:r>
-        <w:t xml:space="preserve">Table </w:t>
-      </w:r>
-      <w:r>
-        <w:rPr>
-          <w:noProof/>
-        </w:rPr>
-        <w:t>3</w:t>
-      </w:r>
-      <w:r>
-        <w:fldChar w:fldCharType="end"/>
-      </w:r>
-      <w:r>
-        <w:t xml:space="preserve"> for a full breakdown of costs)</w:t>
-      </w:r>
-      <w:r>
-        <w:t>.  The chip and sequence approach realises a saving of £10,000 for the full cohort and £42 per index case.</w:t>
-      </w:r>
-    </w:p>
-    <w:p/>
-    <w:p>
-      <w:r>
-        <w:lastRenderedPageBreak/>
-        <w:t>The cost savings are largely driven by the prevalence of mutation positive index cases (</w:t>
-      </w:r>
-      <w:proofErr w:type="spellStart"/>
-      <w:r>
-        <w:t>probands</w:t>
-      </w:r>
-      <w:proofErr w:type="spellEnd"/>
-      <w:r>
-        <w:t xml:space="preserve">) in the cohort.  </w:t>
-      </w:r>
-      <w:r>
-        <w:fldChar w:fldCharType="begin"/>
-      </w:r>
-      <w:r>
-        <w:instrText xml:space="preserve"> REF _Ref356119145 \h </w:instrText>
-      </w:r>
-      <w:r>
-        <w:fldChar w:fldCharType="separate"/>
-      </w:r>
-      <w:r>
-        <w:t xml:space="preserve">Figure </w:t>
-      </w:r>
-      <w:r>
-        <w:rPr>
-          <w:noProof/>
-        </w:rPr>
-        <w:t>2</w:t>
-      </w:r>
-      <w:r>
-        <w:fldChar w:fldCharType="end"/>
-      </w:r>
-      <w:r>
-        <w:t xml:space="preserve"> illustrates that with the current cost of the tests quoted for this manuscript, the two-step chip and sequence diagnostic pathway will be cost saving when the prevalence of FH in the cohort undergoing testing is greater than ~25%.  The savings continue to increase as the prevalence of FH increases.  </w:t>
-      </w:r>
-    </w:p>
-    <w:p>
-      <w:r>
-        <w:t>The prevalence of FH in this study was 36% therefore further savings could be accrued if this was increased.</w:t>
-      </w:r>
-    </w:p>
-    <w:p>
-      <w:pPr>
-        <w:pStyle w:val="Heading2"/>
-      </w:pPr>
-      <w:proofErr w:type="gramStart"/>
-      <w:r>
-        <w:t>Opportunities for improving</w:t>
-      </w:r>
-      <w:r>
-        <w:t xml:space="preserve"> the genetic testing referral criteria</w:t>
-      </w:r>
-      <w:r>
-        <w:t>.</w:t>
-      </w:r>
-      <w:proofErr w:type="gramEnd"/>
-      <w:r>
-        <w:t xml:space="preserve">  </w:t>
-      </w:r>
-    </w:p>
-    <w:p>
-      <w:r>
-        <w:t>The current referral criteria used is based on phenotypic scoring system the Dutch Lipid Clinic Network Score (DLCNS) REF.  The DLCNS is a validated set of criteria based on the patients family history of premature cardiovascular disease (CVD</w:t>
-      </w:r>
-      <w:proofErr w:type="gramStart"/>
-      <w:r>
-        <w:t>) ,</w:t>
-      </w:r>
-      <w:proofErr w:type="gramEnd"/>
-      <w:r>
-        <w:t xml:space="preserve"> their own CVD history, physical signs such as the presence of tendon </w:t>
-      </w:r>
-      <w:proofErr w:type="spellStart"/>
-      <w:r>
-        <w:t>xanthomas</w:t>
-      </w:r>
-      <w:proofErr w:type="spellEnd"/>
-      <w:r>
-        <w:t xml:space="preserve"> or </w:t>
-      </w:r>
-      <w:proofErr w:type="spellStart"/>
-      <w:r>
-        <w:t>arcus</w:t>
-      </w:r>
-      <w:proofErr w:type="spellEnd"/>
-      <w:r>
-        <w:t xml:space="preserve"> </w:t>
-      </w:r>
-      <w:proofErr w:type="spellStart"/>
-      <w:r>
-        <w:t>cornealis</w:t>
-      </w:r>
-      <w:proofErr w:type="spellEnd"/>
-      <w:r>
-        <w:t xml:space="preserve"> and their untreated and fasting LDL cholesterol levels (LDLC).  </w:t>
-      </w:r>
-    </w:p>
-    <w:p>
-      <w:r>
-        <w:t xml:space="preserve">DLCNS results were available for 254 of the index cases, 91 with a mutation detected and 163 with no mutation detected.  The boxplot in </w:t>
-      </w:r>
-      <w:r>
-        <w:fldChar w:fldCharType="begin"/>
-      </w:r>
-      <w:r>
-        <w:instrText xml:space="preserve"> REF _Ref356122739 \h </w:instrText>
-      </w:r>
-      <w:r>
-        <w:fldChar w:fldCharType="separate"/>
-      </w:r>
-      <w:r>
-        <w:t xml:space="preserve">Figure </w:t>
-      </w:r>
-      <w:r>
-        <w:rPr>
-          <w:noProof/>
-        </w:rPr>
-        <w:t>4</w:t>
-      </w:r>
-      <w:r>
-        <w:fldChar w:fldCharType="end"/>
-      </w:r>
-      <w:r>
-        <w:t xml:space="preserve"> illustrates that there is a slight correlation between an increased DLCNS and index cases with a mutation detected (RSQUARED VALUE). </w:t>
-      </w:r>
-    </w:p>
-    <w:p>
-      <w:r>
-        <w:t xml:space="preserve">The specific LDLC </w:t>
-      </w:r>
-      <w:proofErr w:type="spellStart"/>
-      <w:r>
-        <w:t>cutoffs</w:t>
-      </w:r>
-      <w:proofErr w:type="spellEnd"/>
-      <w:r>
-        <w:t xml:space="preserve"> applied in the DLCNS </w:t>
-      </w:r>
-      <w:proofErr w:type="spellStart"/>
-      <w:r>
-        <w:t>critera</w:t>
-      </w:r>
-      <w:proofErr w:type="spellEnd"/>
-      <w:r>
-        <w:t xml:space="preserve"> are independent of age and </w:t>
-      </w:r>
-      <w:proofErr w:type="gramStart"/>
-      <w:r>
-        <w:t>gender,</w:t>
-      </w:r>
-      <w:proofErr w:type="gramEnd"/>
-      <w:r>
-        <w:t xml:space="preserve"> therefore their diagnostic yield may vary according to these factors.  The scoring criteria and therefore the </w:t>
-      </w:r>
-      <w:proofErr w:type="spellStart"/>
-      <w:r>
-        <w:t>pretest</w:t>
-      </w:r>
-      <w:proofErr w:type="spellEnd"/>
-      <w:r>
-        <w:t xml:space="preserve"> probability of FH may be increased by the use of age and </w:t>
-      </w:r>
-      <w:proofErr w:type="spellStart"/>
-      <w:r>
-        <w:t>gener</w:t>
-      </w:r>
-      <w:proofErr w:type="spellEnd"/>
-      <w:r>
-        <w:t xml:space="preserve"> related LDLC centile thresholds based on nationally representative general population data.  </w:t>
-      </w:r>
-    </w:p>
-    <w:p>
-      <w:pPr>
-        <w:pStyle w:val="Heading2"/>
-      </w:pPr>
-      <w:r>
         <w:t>Derivation of age and gender related centiles</w:t>
       </w:r>
     </w:p>
     <w:p>
       <w:r>
-        <w:t xml:space="preserve">SEPARATE PAPER.  </w:t>
-      </w:r>
-      <w:proofErr w:type="gramStart"/>
-      <w:r>
-        <w:t>APPLICATION TO THIS COHORT.</w:t>
-      </w:r>
-      <w:proofErr w:type="gramEnd"/>
-      <w:r>
-        <w:t xml:space="preserve">  </w:t>
-      </w:r>
-      <w:bookmarkStart w:id="3" w:name="_GoBack"/>
-      <w:bookmarkEnd w:id="3"/>
+        <w:t xml:space="preserve">SEPARATE PAPER.  APPLICATION TO THIS COHORT.  </w:t>
+      </w:r>
     </w:p>
     <w:p>
       <w:r>
@@ -2774,14 +2704,27 @@
       <w:r>
         <w:t xml:space="preserve">Figure </w:t>
       </w:r>
-      <w:fldSimple w:instr=" SEQ Figure \* ARABIC ">
-        <w:r>
-          <w:rPr>
-            <w:noProof/>
-          </w:rPr>
-          <w:t>1</w:t>
-        </w:r>
-      </w:fldSimple>
+      <w:r>
+        <w:fldChar w:fldCharType="begin"/>
+      </w:r>
+      <w:r>
+        <w:instrText xml:space="preserve"> SEQ Figure \* ARABIC </w:instrText>
+      </w:r>
+      <w:r>
+        <w:fldChar w:fldCharType="separate"/>
+      </w:r>
+      <w:r>
+        <w:rPr>
+          <w:noProof/>
+        </w:rPr>
+        <w:t>1</w:t>
+      </w:r>
+      <w:r>
+        <w:rPr>
+          <w:noProof/>
+        </w:rPr>
+        <w:fldChar w:fldCharType="end"/>
+      </w:r>
       <w:r>
         <w:t xml:space="preserve"> Boxplot of index test Dutch Lipid Clinic Network Score stratified by presence of absence of mutation.</w:t>
       </w:r>
@@ -2927,14 +2870,27 @@
       <w:r>
         <w:t xml:space="preserve">Figure </w:t>
       </w:r>
-      <w:fldSimple w:instr=" SEQ Figure \* ARABIC ">
-        <w:r>
-          <w:rPr>
-            <w:noProof/>
-          </w:rPr>
-          <w:t>2</w:t>
-        </w:r>
-      </w:fldSimple>
+      <w:r>
+        <w:fldChar w:fldCharType="begin"/>
+      </w:r>
+      <w:r>
+        <w:instrText xml:space="preserve"> SEQ Figure \* ARABIC </w:instrText>
+      </w:r>
+      <w:r>
+        <w:fldChar w:fldCharType="separate"/>
+      </w:r>
+      <w:r>
+        <w:rPr>
+          <w:noProof/>
+        </w:rPr>
+        <w:t>2</w:t>
+      </w:r>
+      <w:r>
+        <w:rPr>
+          <w:noProof/>
+        </w:rPr>
+        <w:fldChar w:fldCharType="end"/>
+      </w:r>
       <w:r>
         <w:t xml:space="preserve"> Flow of index cases through the two-stage 'chip and sequence' diagnostic pathway.  Retrospective validation testing was carried out to determine the accuracy of the diagnostic strategy.</w:t>
       </w:r>
@@ -2943,7 +2899,7 @@
       <w:pPr>
         <w:keepNext/>
       </w:pPr>
-      <w:commentRangeStart w:id="4"/>
+      <w:commentRangeStart w:id="5"/>
       <w:r>
         <w:rPr>
           <w:noProof/>
@@ -2991,12 +2947,12 @@
           </wp:inline>
         </w:drawing>
       </w:r>
-      <w:commentRangeEnd w:id="4"/>
+      <w:commentRangeEnd w:id="5"/>
       <w:r>
         <w:rPr>
           <w:rStyle w:val="CommentReference"/>
         </w:rPr>
-        <w:commentReference w:id="4"/>
+        <w:commentReference w:id="5"/>
       </w:r>
     </w:p>
     <w:p/>
@@ -3004,7 +2960,7 @@
       <w:pPr>
         <w:keepNext/>
       </w:pPr>
-      <w:commentRangeStart w:id="5"/>
+      <w:commentRangeStart w:id="6"/>
       <w:r>
         <w:rPr>
           <w:noProof/>
@@ -3053,41 +3009,46 @@
           </wp:inline>
         </w:drawing>
       </w:r>
-      <w:commentRangeEnd w:id="5"/>
+      <w:commentRangeEnd w:id="6"/>
       <w:r>
         <w:rPr>
           <w:rStyle w:val="CommentReference"/>
         </w:rPr>
-        <w:commentReference w:id="5"/>
+        <w:commentReference w:id="6"/>
       </w:r>
     </w:p>
     <w:p>
       <w:pPr>
         <w:pStyle w:val="Caption"/>
       </w:pPr>
-      <w:bookmarkStart w:id="6" w:name="_Ref356119145"/>
+      <w:bookmarkStart w:id="7" w:name="_Ref356119145"/>
       <w:r>
         <w:t xml:space="preserve">Figure </w:t>
       </w:r>
-      <w:fldSimple w:instr=" SEQ Figure \* ARABIC ">
-        <w:r>
-          <w:rPr>
-            <w:noProof/>
-          </w:rPr>
-          <w:t>4</w:t>
-        </w:r>
-      </w:fldSimple>
-      <w:bookmarkEnd w:id="6"/>
-      <w:r>
-        <w:t xml:space="preserve"> Cost and saving per index case tested; figure shows an increase in the cost savings of the </w:t>
-      </w:r>
-      <w:proofErr w:type="gramStart"/>
-      <w:r>
-        <w:t>two step</w:t>
-      </w:r>
-      <w:proofErr w:type="gramEnd"/>
-      <w:r>
-        <w:t xml:space="preserve"> testing strategy as the number of mutation positives increase.</w:t>
+      <w:r>
+        <w:fldChar w:fldCharType="begin"/>
+      </w:r>
+      <w:r>
+        <w:instrText xml:space="preserve"> SEQ Figure \* ARABIC </w:instrText>
+      </w:r>
+      <w:r>
+        <w:fldChar w:fldCharType="separate"/>
+      </w:r>
+      <w:r>
+        <w:rPr>
+          <w:noProof/>
+        </w:rPr>
+        <w:t>4</w:t>
+      </w:r>
+      <w:r>
+        <w:rPr>
+          <w:noProof/>
+        </w:rPr>
+        <w:fldChar w:fldCharType="end"/>
+      </w:r>
+      <w:bookmarkEnd w:id="7"/>
+      <w:r>
+        <w:t xml:space="preserve"> Cost and saving per index case tested; figure shows an increase in the cost savings of the two step testing strategy as the number of mutation positives increase.</w:t>
       </w:r>
     </w:p>
     <w:p/>
@@ -3156,71 +3117,74 @@
           <w:lang w:val="en-US" w:eastAsia="en-GB"/>
         </w:rPr>
       </w:pPr>
-      <w:bookmarkStart w:id="7" w:name="_Ref356122739"/>
+      <w:bookmarkStart w:id="8" w:name="_Ref356122739"/>
       <w:r>
         <w:t xml:space="preserve">Figure </w:t>
       </w:r>
-      <w:r>
-        <w:fldChar w:fldCharType="begin"/>
-      </w:r>
-      <w:r>
-        <w:instrText xml:space="preserve"> SEQ Figure \* ARABIC </w:instrText>
-      </w:r>
-      <w:r>
-        <w:fldChar w:fldCharType="separate"/>
-      </w:r>
-      <w:r>
-        <w:rPr>
-          <w:noProof/>
-        </w:rPr>
-        <w:t>4</w:t>
-      </w:r>
-      <w:r>
-        <w:fldChar w:fldCharType="end"/>
-      </w:r>
-      <w:bookmarkEnd w:id="7"/>
-      <w:r>
-        <w:t xml:space="preserve"> Boxplot of index test Dutch Lipid Clinic Network Score stratified by presence of absence of mutation.</w:t>
-      </w:r>
-    </w:p>
-    <w:p/>
-    <w:p/>
-    <w:p/>
-    <w:p>
-      <w:pPr>
-        <w:pStyle w:val="Heading1"/>
-      </w:pPr>
-      <w:r>
-        <w:br w:type="page"/>
-      </w:r>
-    </w:p>
-    <w:p>
-      <w:pPr>
-        <w:pStyle w:val="Heading1"/>
-      </w:pPr>
-      <w:r>
-        <w:lastRenderedPageBreak/>
-        <w:t>Tables</w:t>
-      </w:r>
-    </w:p>
-    <w:p>
-      <w:pPr>
-        <w:pStyle w:val="Caption"/>
-        <w:keepNext/>
-      </w:pPr>
-      <w:bookmarkStart w:id="8" w:name="_Ref356121637"/>
-      <w:r>
-        <w:t xml:space="preserve">Table </w:t>
-      </w:r>
-      <w:fldSimple w:instr=" SEQ Table \* ARABIC ">
+      <w:fldSimple w:instr=" SEQ Figure \* ARABIC ">
         <w:r>
           <w:rPr>
             <w:noProof/>
           </w:rPr>
-          <w:t>1</w:t>
+          <w:t>4</w:t>
         </w:r>
       </w:fldSimple>
       <w:bookmarkEnd w:id="8"/>
+      <w:r>
+        <w:t xml:space="preserve"> Boxplot of index test Dutch Lipid Clinic Network Score stratified by presence of absence of mutation.</w:t>
+      </w:r>
+    </w:p>
+    <w:p/>
+    <w:p/>
+    <w:p/>
+    <w:p>
+      <w:pPr>
+        <w:pStyle w:val="Heading1"/>
+      </w:pPr>
+      <w:r>
+        <w:br w:type="page"/>
+      </w:r>
+    </w:p>
+    <w:p>
+      <w:pPr>
+        <w:pStyle w:val="Heading1"/>
+      </w:pPr>
+      <w:r>
+        <w:lastRenderedPageBreak/>
+        <w:t>Tables</w:t>
+      </w:r>
+    </w:p>
+    <w:p>
+      <w:pPr>
+        <w:pStyle w:val="Caption"/>
+        <w:keepNext/>
+      </w:pPr>
+      <w:bookmarkStart w:id="9" w:name="_Ref356121637"/>
+      <w:r>
+        <w:t xml:space="preserve">Table </w:t>
+      </w:r>
+      <w:r>
+        <w:fldChar w:fldCharType="begin"/>
+      </w:r>
+      <w:r>
+        <w:instrText xml:space="preserve"> SEQ Table \* ARABIC </w:instrText>
+      </w:r>
+      <w:r>
+        <w:fldChar w:fldCharType="separate"/>
+      </w:r>
+      <w:r>
+        <w:rPr>
+          <w:noProof/>
+        </w:rPr>
+        <w:t>1</w:t>
+      </w:r>
+      <w:r>
+        <w:rPr>
+          <w:noProof/>
+        </w:rPr>
+        <w:fldChar w:fldCharType="end"/>
+      </w:r>
+      <w:bookmarkEnd w:id="9"/>
       <w:r>
         <w:t xml:space="preserve"> Number of index cases undergoing genetic testing for FH</w:t>
       </w:r>
@@ -4262,26 +4226,34 @@
         <w:pStyle w:val="Caption"/>
         <w:keepNext/>
       </w:pPr>
-      <w:bookmarkStart w:id="9" w:name="_Ref356121862"/>
+      <w:bookmarkStart w:id="10" w:name="_Ref356121862"/>
       <w:r>
         <w:t xml:space="preserve">Table </w:t>
       </w:r>
-      <w:fldSimple w:instr=" SEQ Table \* ARABIC ">
-        <w:r>
-          <w:rPr>
-            <w:noProof/>
-          </w:rPr>
-          <w:t>2</w:t>
-        </w:r>
-      </w:fldSimple>
-      <w:bookmarkEnd w:id="9"/>
-      <w:proofErr w:type="gramStart"/>
-      <w:r>
-        <w:t xml:space="preserve">  Diagnostic</w:t>
-      </w:r>
-      <w:proofErr w:type="gramEnd"/>
-      <w:r>
-        <w:t xml:space="preserve"> accuracy:  mutation detection by the two-stage 'chip and sequence' approach and full genetic testing.</w:t>
+      <w:r>
+        <w:fldChar w:fldCharType="begin"/>
+      </w:r>
+      <w:r>
+        <w:instrText xml:space="preserve"> SEQ Table \* ARABIC </w:instrText>
+      </w:r>
+      <w:r>
+        <w:fldChar w:fldCharType="separate"/>
+      </w:r>
+      <w:r>
+        <w:rPr>
+          <w:noProof/>
+        </w:rPr>
+        <w:t>2</w:t>
+      </w:r>
+      <w:r>
+        <w:rPr>
+          <w:noProof/>
+        </w:rPr>
+        <w:fldChar w:fldCharType="end"/>
+      </w:r>
+      <w:bookmarkEnd w:id="10"/>
+      <w:r>
+        <w:t xml:space="preserve">  Diagnostic accuracy:  mutation detection by the two-stage 'chip and sequence' approach and full genetic testing.</w:t>
       </w:r>
     </w:p>
     <w:tbl>
@@ -4798,35 +4770,42 @@
         <w:pStyle w:val="Caption"/>
         <w:keepNext/>
       </w:pPr>
-      <w:bookmarkStart w:id="10" w:name="_Ref356121579"/>
       <w:bookmarkStart w:id="11" w:name="_Ref356121584"/>
+      <w:bookmarkStart w:id="12" w:name="_Ref356121579"/>
       <w:r>
         <w:t xml:space="preserve">Table </w:t>
       </w:r>
-      <w:fldSimple w:instr=" SEQ Table \* ARABIC ">
-        <w:r>
-          <w:rPr>
-            <w:noProof/>
-          </w:rPr>
-          <w:t>3</w:t>
-        </w:r>
-      </w:fldSimple>
+      <w:r>
+        <w:fldChar w:fldCharType="begin"/>
+      </w:r>
+      <w:r>
+        <w:instrText xml:space="preserve"> SEQ Table \* ARABIC </w:instrText>
+      </w:r>
+      <w:r>
+        <w:fldChar w:fldCharType="separate"/>
+      </w:r>
+      <w:r>
+        <w:rPr>
+          <w:noProof/>
+        </w:rPr>
+        <w:t>3</w:t>
+      </w:r>
+      <w:r>
+        <w:rPr>
+          <w:noProof/>
+        </w:rPr>
+        <w:fldChar w:fldCharType="end"/>
+      </w:r>
       <w:bookmarkEnd w:id="11"/>
-      <w:proofErr w:type="gramStart"/>
-      <w:r>
-        <w:t xml:space="preserve"> Cost comparison</w:t>
-      </w:r>
-      <w:proofErr w:type="gramEnd"/>
-      <w:r>
-        <w:t xml:space="preserve"> of both diagnostic strategies</w:t>
-      </w:r>
-      <w:bookmarkEnd w:id="10"/>
+      <w:r>
+        <w:t xml:space="preserve"> Cost comparison of both diagnostic strategies</w:t>
+      </w:r>
+      <w:bookmarkEnd w:id="12"/>
     </w:p>
     <w:tbl>
       <w:tblPr>
         <w:tblW w:w="7577" w:type="dxa"/>
         <w:jc w:val="center"/>
-        <w:tblInd w:w="93" w:type="dxa"/>
         <w:tblLook w:val="04A0" w:firstRow="1" w:lastRow="0" w:firstColumn="1" w:lastColumn="0" w:noHBand="0" w:noVBand="1"/>
       </w:tblPr>
       <w:tblGrid>
@@ -5215,14 +5194,27 @@
       <w:r>
         <w:t xml:space="preserve">Table </w:t>
       </w:r>
-      <w:fldSimple w:instr=" SEQ Table \* ARABIC ">
-        <w:r>
-          <w:rPr>
-            <w:noProof/>
-          </w:rPr>
-          <w:t>4</w:t>
-        </w:r>
-      </w:fldSimple>
+      <w:r>
+        <w:fldChar w:fldCharType="begin"/>
+      </w:r>
+      <w:r>
+        <w:instrText xml:space="preserve"> SEQ Table \* ARABIC </w:instrText>
+      </w:r>
+      <w:r>
+        <w:fldChar w:fldCharType="separate"/>
+      </w:r>
+      <w:r>
+        <w:rPr>
+          <w:noProof/>
+        </w:rPr>
+        <w:t>4</w:t>
+      </w:r>
+      <w:r>
+        <w:rPr>
+          <w:noProof/>
+        </w:rPr>
+        <w:fldChar w:fldCharType="end"/>
+      </w:r>
       <w:r>
         <w:t xml:space="preserve"> Percentage of index cases testing positive for a mutation associated with FH</w:t>
       </w:r>
@@ -5383,14 +5375,27 @@
         <w:lastRenderedPageBreak/>
         <w:t xml:space="preserve">Table </w:t>
       </w:r>
-      <w:fldSimple w:instr=" SEQ Table \* ARABIC ">
-        <w:r>
-          <w:rPr>
-            <w:noProof/>
-          </w:rPr>
-          <w:t>6</w:t>
-        </w:r>
-      </w:fldSimple>
+      <w:r>
+        <w:fldChar w:fldCharType="begin"/>
+      </w:r>
+      <w:r>
+        <w:instrText xml:space="preserve"> SEQ Table \* ARABIC </w:instrText>
+      </w:r>
+      <w:r>
+        <w:fldChar w:fldCharType="separate"/>
+      </w:r>
+      <w:r>
+        <w:rPr>
+          <w:noProof/>
+        </w:rPr>
+        <w:t>6</w:t>
+      </w:r>
+      <w:r>
+        <w:rPr>
+          <w:noProof/>
+        </w:rPr>
+        <w:fldChar w:fldCharType="end"/>
+      </w:r>
       <w:r>
         <w:t xml:space="preserve"> Frequency of mutations picked up by </w:t>
       </w:r>
@@ -6382,14 +6387,27 @@
       <w:r>
         <w:t xml:space="preserve">Table </w:t>
       </w:r>
-      <w:fldSimple w:instr=" SEQ Table \* ARABIC ">
-        <w:r>
-          <w:rPr>
-            <w:noProof/>
-          </w:rPr>
-          <w:t>7</w:t>
-        </w:r>
-      </w:fldSimple>
+      <w:r>
+        <w:fldChar w:fldCharType="begin"/>
+      </w:r>
+      <w:r>
+        <w:instrText xml:space="preserve"> SEQ Table \* ARABIC </w:instrText>
+      </w:r>
+      <w:r>
+        <w:fldChar w:fldCharType="separate"/>
+      </w:r>
+      <w:r>
+        <w:rPr>
+          <w:noProof/>
+        </w:rPr>
+        <w:t>7</w:t>
+      </w:r>
+      <w:r>
+        <w:rPr>
+          <w:noProof/>
+        </w:rPr>
+        <w:fldChar w:fldCharType="end"/>
+      </w:r>
       <w:r>
         <w:t xml:space="preserve"> Frequency of mutations picked up by NGS testing</w:t>
       </w:r>
@@ -7392,15 +7410,7 @@
               <w:pStyle w:val="NoSpacing"/>
             </w:pPr>
             <w:r>
-              <w:t>LDLR c.1816G&gt;T p.(</w:t>
-            </w:r>
-            <w:proofErr w:type="spellStart"/>
-            <w:r>
-              <w:t>Ala</w:t>
-            </w:r>
-            <w:proofErr w:type="spellEnd"/>
-            <w:r>
-              <w:t xml:space="preserve"> 606Ser)</w:t>
+              <w:t>LDLR c.1816G&gt;T p.(Ala 606Ser)</w:t>
             </w:r>
           </w:p>
         </w:tc>
@@ -8599,7 +8609,7 @@
 </file>
 
 <file path=word/comments.xml><?xml version="1.0" encoding="utf-8"?>
-<w:comments xmlns:wpc="http://schemas.microsoft.com/office/word/2010/wordprocessingCanvas" xmlns:mo="http://schemas.microsoft.com/office/mac/office/2008/main" xmlns:mc="http://schemas.openxmlformats.org/markup-compatibility/2006" xmlns:mv="urn:schemas-microsoft-com:mac:vml" xmlns:o="urn:schemas-microsoft-com:office:office" xmlns:r="http://schemas.openxmlformats.org/officeDocument/2006/relationships" xmlns:m="http://schemas.openxmlformats.org/officeDocument/2006/math" xmlns:v="urn:schemas-microsoft-com:vml" xmlns:wp14="http://schemas.microsoft.com/office/word/2010/wordprocessingDrawing" xmlns:wp="http://schemas.openxmlformats.org/drawingml/2006/wordprocessingDrawing" xmlns:w10="urn:schemas-microsoft-com:office:word" xmlns:w="http://schemas.openxmlformats.org/wordprocessingml/2006/main" xmlns:w14="http://schemas.microsoft.com/office/word/2010/wordml" xmlns:wpg="http://schemas.microsoft.com/office/word/2010/wordprocessingGroup" xmlns:wpi="http://schemas.microsoft.com/office/word/2010/wordprocessingInk" xmlns:wne="http://schemas.microsoft.com/office/word/2006/wordml" xmlns:wps="http://schemas.microsoft.com/office/word/2010/wordprocessingShape" mc:Ignorable="w14 wp14">
+<w:comments xmlns:wpc="http://schemas.microsoft.com/office/word/2010/wordprocessingCanvas" xmlns:mc="http://schemas.openxmlformats.org/markup-compatibility/2006" xmlns:o="urn:schemas-microsoft-com:office:office" xmlns:r="http://schemas.openxmlformats.org/officeDocument/2006/relationships" xmlns:m="http://schemas.openxmlformats.org/officeDocument/2006/math" xmlns:v="urn:schemas-microsoft-com:vml" xmlns:wp14="http://schemas.microsoft.com/office/word/2010/wordprocessingDrawing" xmlns:wp="http://schemas.openxmlformats.org/drawingml/2006/wordprocessingDrawing" xmlns:w10="urn:schemas-microsoft-com:office:word" xmlns:w="http://schemas.openxmlformats.org/wordprocessingml/2006/main" xmlns:w14="http://schemas.microsoft.com/office/word/2010/wordml" xmlns:w15="http://schemas.microsoft.com/office/word/2012/wordml" xmlns:wpg="http://schemas.microsoft.com/office/word/2010/wordprocessingGroup" xmlns:wpi="http://schemas.microsoft.com/office/word/2010/wordprocessingInk" xmlns:wne="http://schemas.microsoft.com/office/word/2006/wordml" xmlns:wps="http://schemas.microsoft.com/office/word/2010/wordprocessingShape" mc:Ignorable="w14 w15 wp14">
   <w:comment w:id="0" w:author="Joy Allen" w:date="2017-05-09T11:39:00Z" w:initials="JA">
     <w:p>
       <w:pPr>
@@ -8632,7 +8642,7 @@
       </w:r>
     </w:p>
   </w:comment>
-  <w:comment w:id="2" w:author="Joy Allen" w:date="2017-05-11T10:10:00Z" w:initials="JA">
+  <w:comment w:id="3" w:author="Joy Allen" w:date="2017-05-19T11:11:00Z" w:initials="JA">
     <w:p>
       <w:pPr>
         <w:pStyle w:val="CommentText"/>
@@ -8643,6 +8653,27 @@
         </w:rPr>
         <w:annotationRef/>
       </w:r>
+      <w:r>
+        <w:t>Still 13 index cases with gender unknown</w:t>
+      </w:r>
+    </w:p>
+    <w:p>
+      <w:pPr>
+        <w:pStyle w:val="CommentText"/>
+      </w:pPr>
+    </w:p>
+  </w:comment>
+  <w:comment w:id="4" w:author="Joy Allen" w:date="2017-05-11T10:10:00Z" w:initials="JA">
+    <w:p>
+      <w:pPr>
+        <w:pStyle w:val="CommentText"/>
+      </w:pPr>
+      <w:r>
+        <w:rPr>
+          <w:rStyle w:val="CommentReference"/>
+        </w:rPr>
+        <w:annotationRef/>
+      </w:r>
       <w:proofErr w:type="gramStart"/>
       <w:r>
         <w:t>need</w:t>
@@ -8658,7 +8689,7 @@
       </w:pPr>
     </w:p>
   </w:comment>
-  <w:comment w:id="4" w:author="Joy Allen" w:date="2017-05-11T11:36:00Z" w:initials="JA">
+  <w:comment w:id="5" w:author="Joy Allen" w:date="2017-05-11T11:36:00Z" w:initials="JA">
     <w:p>
       <w:pPr>
         <w:pStyle w:val="CommentText"/>
@@ -8695,7 +8726,7 @@
       </w:r>
     </w:p>
   </w:comment>
-  <w:comment w:id="5" w:author="Joy Allen" w:date="2017-05-11T11:40:00Z" w:initials="JA">
+  <w:comment w:id="6" w:author="Joy Allen" w:date="2017-05-11T11:40:00Z" w:initials="JA">
     <w:p>
       <w:pPr>
         <w:pStyle w:val="CommentText"/>
@@ -8707,10 +8738,7 @@
         <w:annotationRef/>
       </w:r>
       <w:r>
-        <w:t>Redo this g</w:t>
-      </w:r>
-      <w:r>
-        <w:t>raph</w:t>
+        <w:t>Redo this graph</w:t>
       </w:r>
     </w:p>
     <w:p>
@@ -8726,11 +8754,15 @@
 <w15:commentsEx xmlns:wpc="http://schemas.microsoft.com/office/word/2010/wordprocessingCanvas" xmlns:mc="http://schemas.openxmlformats.org/markup-compatibility/2006" xmlns:o="urn:schemas-microsoft-com:office:office" xmlns:r="http://schemas.openxmlformats.org/officeDocument/2006/relationships" xmlns:m="http://schemas.openxmlformats.org/officeDocument/2006/math" xmlns:v="urn:schemas-microsoft-com:vml" xmlns:wp14="http://schemas.microsoft.com/office/word/2010/wordprocessingDrawing" xmlns:wp="http://schemas.openxmlformats.org/drawingml/2006/wordprocessingDrawing" xmlns:w10="urn:schemas-microsoft-com:office:word" xmlns:w="http://schemas.openxmlformats.org/wordprocessingml/2006/main" xmlns:w14="http://schemas.microsoft.com/office/word/2010/wordml" xmlns:w15="http://schemas.microsoft.com/office/word/2012/wordml" xmlns:wpg="http://schemas.microsoft.com/office/word/2010/wordprocessingGroup" xmlns:wpi="http://schemas.microsoft.com/office/word/2010/wordprocessingInk" xmlns:wne="http://schemas.microsoft.com/office/word/2006/wordml" xmlns:wps="http://schemas.microsoft.com/office/word/2010/wordprocessingShape" mc:Ignorable="w14 w15 wp14">
   <w15:commentEx w15:paraId="0EC3F67E" w15:done="0"/>
   <w15:commentEx w15:paraId="66969A29" w15:done="0"/>
+  <w15:commentEx w15:paraId="4A1C7666" w15:done="0"/>
+  <w15:commentEx w15:paraId="14AE4496" w15:done="0"/>
+  <w15:commentEx w15:paraId="42C4BD8D" w15:done="0"/>
+  <w15:commentEx w15:paraId="6948E7BC" w15:done="0"/>
 </w15:commentsEx>
 </file>
 
 <file path=word/endnotes.xml><?xml version="1.0" encoding="utf-8"?>
-<w:endnotes xmlns:wpc="http://schemas.microsoft.com/office/word/2010/wordprocessingCanvas" xmlns:mo="http://schemas.microsoft.com/office/mac/office/2008/main" xmlns:mc="http://schemas.openxmlformats.org/markup-compatibility/2006" xmlns:mv="urn:schemas-microsoft-com:mac:vml" xmlns:o="urn:schemas-microsoft-com:office:office" xmlns:r="http://schemas.openxmlformats.org/officeDocument/2006/relationships" xmlns:m="http://schemas.openxmlformats.org/officeDocument/2006/math" xmlns:v="urn:schemas-microsoft-com:vml" xmlns:wp14="http://schemas.microsoft.com/office/word/2010/wordprocessingDrawing" xmlns:wp="http://schemas.openxmlformats.org/drawingml/2006/wordprocessingDrawing" xmlns:w10="urn:schemas-microsoft-com:office:word" xmlns:w="http://schemas.openxmlformats.org/wordprocessingml/2006/main" xmlns:w14="http://schemas.microsoft.com/office/word/2010/wordml" xmlns:wpg="http://schemas.microsoft.com/office/word/2010/wordprocessingGroup" xmlns:wpi="http://schemas.microsoft.com/office/word/2010/wordprocessingInk" xmlns:wne="http://schemas.microsoft.com/office/word/2006/wordml" xmlns:wps="http://schemas.microsoft.com/office/word/2010/wordprocessingShape" mc:Ignorable="w14 wp14">
+<w:endnotes xmlns:wpc="http://schemas.microsoft.com/office/word/2010/wordprocessingCanvas" xmlns:mc="http://schemas.openxmlformats.org/markup-compatibility/2006" xmlns:o="urn:schemas-microsoft-com:office:office" xmlns:r="http://schemas.openxmlformats.org/officeDocument/2006/relationships" xmlns:m="http://schemas.openxmlformats.org/officeDocument/2006/math" xmlns:v="urn:schemas-microsoft-com:vml" xmlns:wp14="http://schemas.microsoft.com/office/word/2010/wordprocessingDrawing" xmlns:wp="http://schemas.openxmlformats.org/drawingml/2006/wordprocessingDrawing" xmlns:w10="urn:schemas-microsoft-com:office:word" xmlns:w="http://schemas.openxmlformats.org/wordprocessingml/2006/main" xmlns:w14="http://schemas.microsoft.com/office/word/2010/wordml" xmlns:w15="http://schemas.microsoft.com/office/word/2012/wordml" xmlns:wpg="http://schemas.microsoft.com/office/word/2010/wordprocessingGroup" xmlns:wpi="http://schemas.microsoft.com/office/word/2010/wordprocessingInk" xmlns:wne="http://schemas.microsoft.com/office/word/2006/wordml" xmlns:wps="http://schemas.microsoft.com/office/word/2010/wordprocessingShape" mc:Ignorable="w14 w15 wp14">
   <w:endnote w:type="separator" w:id="-1">
     <w:p>
       <w:r>
@@ -8749,7 +8781,7 @@
 </file>
 
 <file path=word/footer1.xml><?xml version="1.0" encoding="utf-8"?>
-<w:ftr xmlns:wpc="http://schemas.microsoft.com/office/word/2010/wordprocessingCanvas" xmlns:mo="http://schemas.microsoft.com/office/mac/office/2008/main" xmlns:mc="http://schemas.openxmlformats.org/markup-compatibility/2006" xmlns:mv="urn:schemas-microsoft-com:mac:vml" xmlns:o="urn:schemas-microsoft-com:office:office" xmlns:r="http://schemas.openxmlformats.org/officeDocument/2006/relationships" xmlns:m="http://schemas.openxmlformats.org/officeDocument/2006/math" xmlns:v="urn:schemas-microsoft-com:vml" xmlns:wp14="http://schemas.microsoft.com/office/word/2010/wordprocessingDrawing" xmlns:wp="http://schemas.openxmlformats.org/drawingml/2006/wordprocessingDrawing" xmlns:w10="urn:schemas-microsoft-com:office:word" xmlns:w="http://schemas.openxmlformats.org/wordprocessingml/2006/main" xmlns:w14="http://schemas.microsoft.com/office/word/2010/wordml" xmlns:wpg="http://schemas.microsoft.com/office/word/2010/wordprocessingGroup" xmlns:wpi="http://schemas.microsoft.com/office/word/2010/wordprocessingInk" xmlns:wne="http://schemas.microsoft.com/office/word/2006/wordml" xmlns:wps="http://schemas.microsoft.com/office/word/2010/wordprocessingShape" mc:Ignorable="w14 wp14">
+<w:ftr xmlns:wpc="http://schemas.microsoft.com/office/word/2010/wordprocessingCanvas" xmlns:mc="http://schemas.openxmlformats.org/markup-compatibility/2006" xmlns:o="urn:schemas-microsoft-com:office:office" xmlns:r="http://schemas.openxmlformats.org/officeDocument/2006/relationships" xmlns:m="http://schemas.openxmlformats.org/officeDocument/2006/math" xmlns:v="urn:schemas-microsoft-com:vml" xmlns:wp14="http://schemas.microsoft.com/office/word/2010/wordprocessingDrawing" xmlns:wp="http://schemas.openxmlformats.org/drawingml/2006/wordprocessingDrawing" xmlns:w10="urn:schemas-microsoft-com:office:word" xmlns:w="http://schemas.openxmlformats.org/wordprocessingml/2006/main" xmlns:w14="http://schemas.microsoft.com/office/word/2010/wordml" xmlns:w15="http://schemas.microsoft.com/office/word/2012/wordml" xmlns:wpg="http://schemas.microsoft.com/office/word/2010/wordprocessingGroup" xmlns:wpi="http://schemas.microsoft.com/office/word/2010/wordprocessingInk" xmlns:wne="http://schemas.microsoft.com/office/word/2006/wordml" xmlns:wps="http://schemas.microsoft.com/office/word/2010/wordprocessingShape" mc:Ignorable="w14 w15 wp14">
   <w:p>
     <w:pPr>
       <w:pStyle w:val="Footer"/>
@@ -8793,7 +8825,7 @@
         <w:noProof/>
         <w:color w:val="1F497D"/>
       </w:rPr>
-      <w:t>4</w:t>
+      <w:t>3</w:t>
     </w:r>
     <w:r>
       <w:rPr>
@@ -8806,7 +8838,7 @@
 </file>
 
 <file path=word/footer2.xml><?xml version="1.0" encoding="utf-8"?>
-<w:ftr xmlns:wpc="http://schemas.microsoft.com/office/word/2010/wordprocessingCanvas" xmlns:mo="http://schemas.microsoft.com/office/mac/office/2008/main" xmlns:mc="http://schemas.openxmlformats.org/markup-compatibility/2006" xmlns:mv="urn:schemas-microsoft-com:mac:vml" xmlns:o="urn:schemas-microsoft-com:office:office" xmlns:r="http://schemas.openxmlformats.org/officeDocument/2006/relationships" xmlns:m="http://schemas.openxmlformats.org/officeDocument/2006/math" xmlns:v="urn:schemas-microsoft-com:vml" xmlns:wp14="http://schemas.microsoft.com/office/word/2010/wordprocessingDrawing" xmlns:wp="http://schemas.openxmlformats.org/drawingml/2006/wordprocessingDrawing" xmlns:w10="urn:schemas-microsoft-com:office:word" xmlns:w="http://schemas.openxmlformats.org/wordprocessingml/2006/main" xmlns:w14="http://schemas.microsoft.com/office/word/2010/wordml" xmlns:wpg="http://schemas.microsoft.com/office/word/2010/wordprocessingGroup" xmlns:wpi="http://schemas.microsoft.com/office/word/2010/wordprocessingInk" xmlns:wne="http://schemas.microsoft.com/office/word/2006/wordml" xmlns:wps="http://schemas.microsoft.com/office/word/2010/wordprocessingShape" mc:Ignorable="w14 wp14">
+<w:ftr xmlns:wpc="http://schemas.microsoft.com/office/word/2010/wordprocessingCanvas" xmlns:mc="http://schemas.openxmlformats.org/markup-compatibility/2006" xmlns:o="urn:schemas-microsoft-com:office:office" xmlns:r="http://schemas.openxmlformats.org/officeDocument/2006/relationships" xmlns:m="http://schemas.openxmlformats.org/officeDocument/2006/math" xmlns:v="urn:schemas-microsoft-com:vml" xmlns:wp14="http://schemas.microsoft.com/office/word/2010/wordprocessingDrawing" xmlns:wp="http://schemas.openxmlformats.org/drawingml/2006/wordprocessingDrawing" xmlns:w10="urn:schemas-microsoft-com:office:word" xmlns:w="http://schemas.openxmlformats.org/wordprocessingml/2006/main" xmlns:w14="http://schemas.microsoft.com/office/word/2010/wordml" xmlns:w15="http://schemas.microsoft.com/office/word/2012/wordml" xmlns:wpg="http://schemas.microsoft.com/office/word/2010/wordprocessingGroup" xmlns:wpi="http://schemas.microsoft.com/office/word/2010/wordprocessingInk" xmlns:wne="http://schemas.microsoft.com/office/word/2006/wordml" xmlns:wps="http://schemas.microsoft.com/office/word/2010/wordprocessingShape" mc:Ignorable="w14 w15 wp14">
   <w:p>
     <w:pPr>
       <w:pStyle w:val="Footer"/>
@@ -8825,7 +8857,7 @@
 </file>
 
 <file path=word/footnotes.xml><?xml version="1.0" encoding="utf-8"?>
-<w:footnotes xmlns:wpc="http://schemas.microsoft.com/office/word/2010/wordprocessingCanvas" xmlns:mo="http://schemas.microsoft.com/office/mac/office/2008/main" xmlns:mc="http://schemas.openxmlformats.org/markup-compatibility/2006" xmlns:mv="urn:schemas-microsoft-com:mac:vml" xmlns:o="urn:schemas-microsoft-com:office:office" xmlns:r="http://schemas.openxmlformats.org/officeDocument/2006/relationships" xmlns:m="http://schemas.openxmlformats.org/officeDocument/2006/math" xmlns:v="urn:schemas-microsoft-com:vml" xmlns:wp14="http://schemas.microsoft.com/office/word/2010/wordprocessingDrawing" xmlns:wp="http://schemas.openxmlformats.org/drawingml/2006/wordprocessingDrawing" xmlns:w10="urn:schemas-microsoft-com:office:word" xmlns:w="http://schemas.openxmlformats.org/wordprocessingml/2006/main" xmlns:w14="http://schemas.microsoft.com/office/word/2010/wordml" xmlns:wpg="http://schemas.microsoft.com/office/word/2010/wordprocessingGroup" xmlns:wpi="http://schemas.microsoft.com/office/word/2010/wordprocessingInk" xmlns:wne="http://schemas.microsoft.com/office/word/2006/wordml" xmlns:wps="http://schemas.microsoft.com/office/word/2010/wordprocessingShape" mc:Ignorable="w14 wp14">
+<w:footnotes xmlns:wpc="http://schemas.microsoft.com/office/word/2010/wordprocessingCanvas" xmlns:mc="http://schemas.openxmlformats.org/markup-compatibility/2006" xmlns:o="urn:schemas-microsoft-com:office:office" xmlns:r="http://schemas.openxmlformats.org/officeDocument/2006/relationships" xmlns:m="http://schemas.openxmlformats.org/officeDocument/2006/math" xmlns:v="urn:schemas-microsoft-com:vml" xmlns:wp14="http://schemas.microsoft.com/office/word/2010/wordprocessingDrawing" xmlns:wp="http://schemas.openxmlformats.org/drawingml/2006/wordprocessingDrawing" xmlns:w10="urn:schemas-microsoft-com:office:word" xmlns:w="http://schemas.openxmlformats.org/wordprocessingml/2006/main" xmlns:w14="http://schemas.microsoft.com/office/word/2010/wordml" xmlns:w15="http://schemas.microsoft.com/office/word/2012/wordml" xmlns:wpg="http://schemas.microsoft.com/office/word/2010/wordprocessingGroup" xmlns:wpi="http://schemas.microsoft.com/office/word/2010/wordprocessingInk" xmlns:wne="http://schemas.microsoft.com/office/word/2006/wordml" xmlns:wps="http://schemas.microsoft.com/office/word/2010/wordprocessingShape" mc:Ignorable="w14 w15 wp14">
   <w:footnote w:type="separator" w:id="-1">
     <w:p>
       <w:r>
@@ -8844,7 +8876,7 @@
 </file>
 
 <file path=word/header1.xml><?xml version="1.0" encoding="utf-8"?>
-<w:hdr xmlns:wpc="http://schemas.microsoft.com/office/word/2010/wordprocessingCanvas" xmlns:mo="http://schemas.microsoft.com/office/mac/office/2008/main" xmlns:mc="http://schemas.openxmlformats.org/markup-compatibility/2006" xmlns:mv="urn:schemas-microsoft-com:mac:vml" xmlns:o="urn:schemas-microsoft-com:office:office" xmlns:r="http://schemas.openxmlformats.org/officeDocument/2006/relationships" xmlns:m="http://schemas.openxmlformats.org/officeDocument/2006/math" xmlns:v="urn:schemas-microsoft-com:vml" xmlns:wp14="http://schemas.microsoft.com/office/word/2010/wordprocessingDrawing" xmlns:wp="http://schemas.openxmlformats.org/drawingml/2006/wordprocessingDrawing" xmlns:w10="urn:schemas-microsoft-com:office:word" xmlns:w="http://schemas.openxmlformats.org/wordprocessingml/2006/main" xmlns:w14="http://schemas.microsoft.com/office/word/2010/wordml" xmlns:wpg="http://schemas.microsoft.com/office/word/2010/wordprocessingGroup" xmlns:wpi="http://schemas.microsoft.com/office/word/2010/wordprocessingInk" xmlns:wne="http://schemas.microsoft.com/office/word/2006/wordml" xmlns:wps="http://schemas.microsoft.com/office/word/2010/wordprocessingShape" mc:Ignorable="w14 wp14">
+<w:hdr xmlns:wpc="http://schemas.microsoft.com/office/word/2010/wordprocessingCanvas" xmlns:mc="http://schemas.openxmlformats.org/markup-compatibility/2006" xmlns:o="urn:schemas-microsoft-com:office:office" xmlns:r="http://schemas.openxmlformats.org/officeDocument/2006/relationships" xmlns:m="http://schemas.openxmlformats.org/officeDocument/2006/math" xmlns:v="urn:schemas-microsoft-com:vml" xmlns:wp14="http://schemas.microsoft.com/office/word/2010/wordprocessingDrawing" xmlns:wp="http://schemas.openxmlformats.org/drawingml/2006/wordprocessingDrawing" xmlns:w10="urn:schemas-microsoft-com:office:word" xmlns:w="http://schemas.openxmlformats.org/wordprocessingml/2006/main" xmlns:w14="http://schemas.microsoft.com/office/word/2010/wordml" xmlns:w15="http://schemas.microsoft.com/office/word/2012/wordml" xmlns:wpg="http://schemas.microsoft.com/office/word/2010/wordprocessingGroup" xmlns:wpi="http://schemas.microsoft.com/office/word/2010/wordprocessingInk" xmlns:wne="http://schemas.microsoft.com/office/word/2006/wordml" xmlns:wps="http://schemas.microsoft.com/office/word/2010/wordprocessingShape" mc:Ignorable="w14 w15 wp14">
   <w:p>
     <w:pPr>
       <w:pBdr>
@@ -8865,8 +8897,8 @@
 </file>
 
 <file path=word/numbering.xml><?xml version="1.0" encoding="utf-8"?>
-<w:numbering xmlns:wpc="http://schemas.microsoft.com/office/word/2010/wordprocessingCanvas" xmlns:mo="http://schemas.microsoft.com/office/mac/office/2008/main" xmlns:mc="http://schemas.openxmlformats.org/markup-compatibility/2006" xmlns:mv="urn:schemas-microsoft-com:mac:vml" xmlns:o="urn:schemas-microsoft-com:office:office" xmlns:r="http://schemas.openxmlformats.org/officeDocument/2006/relationships" xmlns:m="http://schemas.openxmlformats.org/officeDocument/2006/math" xmlns:v="urn:schemas-microsoft-com:vml" xmlns:wp14="http://schemas.microsoft.com/office/word/2010/wordprocessingDrawing" xmlns:wp="http://schemas.openxmlformats.org/drawingml/2006/wordprocessingDrawing" xmlns:w10="urn:schemas-microsoft-com:office:word" xmlns:w="http://schemas.openxmlformats.org/wordprocessingml/2006/main" xmlns:w14="http://schemas.microsoft.com/office/word/2010/wordml" xmlns:wpg="http://schemas.microsoft.com/office/word/2010/wordprocessingGroup" xmlns:wpi="http://schemas.microsoft.com/office/word/2010/wordprocessingInk" xmlns:wne="http://schemas.microsoft.com/office/word/2006/wordml" xmlns:wps="http://schemas.microsoft.com/office/word/2010/wordprocessingShape" mc:Ignorable="w14 wp14">
-  <w:abstractNum w:abstractNumId="0">
+<w:numbering xmlns:wpc="http://schemas.microsoft.com/office/word/2010/wordprocessingCanvas" xmlns:mc="http://schemas.openxmlformats.org/markup-compatibility/2006" xmlns:o="urn:schemas-microsoft-com:office:office" xmlns:r="http://schemas.openxmlformats.org/officeDocument/2006/relationships" xmlns:m="http://schemas.openxmlformats.org/officeDocument/2006/math" xmlns:v="urn:schemas-microsoft-com:vml" xmlns:wp14="http://schemas.microsoft.com/office/word/2010/wordprocessingDrawing" xmlns:wp="http://schemas.openxmlformats.org/drawingml/2006/wordprocessingDrawing" xmlns:w10="urn:schemas-microsoft-com:office:word" xmlns:w="http://schemas.openxmlformats.org/wordprocessingml/2006/main" xmlns:w14="http://schemas.microsoft.com/office/word/2010/wordml" xmlns:w15="http://schemas.microsoft.com/office/word/2012/wordml" xmlns:wpg="http://schemas.microsoft.com/office/word/2010/wordprocessingGroup" xmlns:wpi="http://schemas.microsoft.com/office/word/2010/wordprocessingInk" xmlns:wne="http://schemas.microsoft.com/office/word/2006/wordml" xmlns:wps="http://schemas.microsoft.com/office/word/2010/wordprocessingShape" mc:Ignorable="w14 w15 wp14">
+  <w:abstractNum w:abstractNumId="0" w15:restartNumberingAfterBreak="0">
     <w:nsid w:val="1C2C7546"/>
     <w:multiLevelType w:val="hybridMultilevel"/>
     <w:tmpl w:val="D238671C"/>
@@ -8955,7 +8987,7 @@
       </w:pPr>
     </w:lvl>
   </w:abstractNum>
-  <w:abstractNum w:abstractNumId="1">
+  <w:abstractNum w:abstractNumId="1" w15:restartNumberingAfterBreak="0">
     <w:nsid w:val="231349A8"/>
     <w:multiLevelType w:val="hybridMultilevel"/>
     <w:tmpl w:val="CF20B8EC"/>
@@ -9041,7 +9073,7 @@
       </w:pPr>
     </w:lvl>
   </w:abstractNum>
-  <w:abstractNum w:abstractNumId="2">
+  <w:abstractNum w:abstractNumId="2" w15:restartNumberingAfterBreak="0">
     <w:nsid w:val="24CD7D61"/>
     <w:multiLevelType w:val="hybridMultilevel"/>
     <w:tmpl w:val="85B014D4"/>
@@ -9130,7 +9162,7 @@
       </w:pPr>
     </w:lvl>
   </w:abstractNum>
-  <w:abstractNum w:abstractNumId="3">
+  <w:abstractNum w:abstractNumId="3" w15:restartNumberingAfterBreak="0">
     <w:nsid w:val="2DB65CBE"/>
     <w:multiLevelType w:val="hybridMultilevel"/>
     <w:tmpl w:val="F82E972C"/>
@@ -9219,7 +9251,7 @@
       </w:pPr>
     </w:lvl>
   </w:abstractNum>
-  <w:abstractNum w:abstractNumId="4">
+  <w:abstractNum w:abstractNumId="4" w15:restartNumberingAfterBreak="0">
     <w:nsid w:val="2FC13B64"/>
     <w:multiLevelType w:val="hybridMultilevel"/>
     <w:tmpl w:val="591CE9B2"/>
@@ -9332,7 +9364,7 @@
       </w:rPr>
     </w:lvl>
   </w:abstractNum>
-  <w:abstractNum w:abstractNumId="5">
+  <w:abstractNum w:abstractNumId="5" w15:restartNumberingAfterBreak="0">
     <w:nsid w:val="56F83110"/>
     <w:multiLevelType w:val="hybridMultilevel"/>
     <w:tmpl w:val="DF9E4736"/>
@@ -9418,7 +9450,7 @@
       </w:pPr>
     </w:lvl>
   </w:abstractNum>
-  <w:abstractNum w:abstractNumId="6">
+  <w:abstractNum w:abstractNumId="6" w15:restartNumberingAfterBreak="0">
     <w:nsid w:val="738B6C03"/>
     <w:multiLevelType w:val="hybridMultilevel"/>
     <w:tmpl w:val="96CA70B6"/>
@@ -9507,7 +9539,7 @@
       </w:pPr>
     </w:lvl>
   </w:abstractNum>
-  <w:abstractNum w:abstractNumId="7">
+  <w:abstractNum w:abstractNumId="7" w15:restartNumberingAfterBreak="0">
     <w:nsid w:val="78163908"/>
     <w:multiLevelType w:val="hybridMultilevel"/>
     <w:tmpl w:val="50AE8BA4"/>
@@ -9620,7 +9652,7 @@
       </w:rPr>
     </w:lvl>
   </w:abstractNum>
-  <w:abstractNum w:abstractNumId="8">
+  <w:abstractNum w:abstractNumId="8" w15:restartNumberingAfterBreak="0">
     <w:nsid w:val="7CB91C87"/>
     <w:multiLevelType w:val="hybridMultilevel"/>
     <w:tmpl w:val="3F168DE2"/>
@@ -9745,7 +9777,7 @@
 </file>
 
 <file path=word/styles.xml><?xml version="1.0" encoding="utf-8"?>
-<w:styles xmlns:mc="http://schemas.openxmlformats.org/markup-compatibility/2006" xmlns:r="http://schemas.openxmlformats.org/officeDocument/2006/relationships" xmlns:w="http://schemas.openxmlformats.org/wordprocessingml/2006/main" xmlns:w14="http://schemas.microsoft.com/office/word/2010/wordml" mc:Ignorable="w14">
+<w:styles xmlns:mc="http://schemas.openxmlformats.org/markup-compatibility/2006" xmlns:r="http://schemas.openxmlformats.org/officeDocument/2006/relationships" xmlns:w="http://schemas.openxmlformats.org/wordprocessingml/2006/main" xmlns:w14="http://schemas.microsoft.com/office/word/2010/wordml" xmlns:w15="http://schemas.microsoft.com/office/word/2012/wordml" mc:Ignorable="w14 w15">
   <w:docDefaults>
     <w:rPrDefault>
       <w:rPr>
@@ -9755,153 +9787,369 @@
     </w:rPrDefault>
     <w:pPrDefault/>
   </w:docDefaults>
-  <w:latentStyles w:defLockedState="0" w:defUIPriority="99" w:defSemiHidden="1" w:defUnhideWhenUsed="1" w:defQFormat="0" w:count="276">
-    <w:lsdException w:name="Normal" w:semiHidden="0" w:uiPriority="0" w:unhideWhenUsed="0" w:qFormat="1"/>
-    <w:lsdException w:name="heading 1" w:semiHidden="0" w:uiPriority="9" w:unhideWhenUsed="0" w:qFormat="1"/>
-    <w:lsdException w:name="heading 2" w:uiPriority="9" w:qFormat="1"/>
-    <w:lsdException w:name="heading 3" w:uiPriority="9" w:qFormat="1"/>
-    <w:lsdException w:name="heading 4" w:uiPriority="9" w:qFormat="1"/>
-    <w:lsdException w:name="heading 5" w:uiPriority="9" w:qFormat="1"/>
-    <w:lsdException w:name="heading 6" w:uiPriority="9" w:qFormat="1"/>
-    <w:lsdException w:name="heading 7" w:uiPriority="9" w:qFormat="1"/>
-    <w:lsdException w:name="heading 8" w:uiPriority="9" w:qFormat="1"/>
-    <w:lsdException w:name="heading 9" w:uiPriority="9" w:qFormat="1"/>
-    <w:lsdException w:name="toc 1" w:uiPriority="39"/>
-    <w:lsdException w:name="toc 2" w:uiPriority="39"/>
-    <w:lsdException w:name="toc 3" w:uiPriority="39"/>
-    <w:lsdException w:name="toc 4" w:uiPriority="39"/>
-    <w:lsdException w:name="toc 5" w:uiPriority="39"/>
-    <w:lsdException w:name="toc 6" w:uiPriority="39"/>
-    <w:lsdException w:name="toc 7" w:uiPriority="39"/>
-    <w:lsdException w:name="toc 8" w:uiPriority="39"/>
-    <w:lsdException w:name="toc 9" w:uiPriority="39"/>
-    <w:lsdException w:name="caption" w:uiPriority="35" w:qFormat="1"/>
-    <w:lsdException w:name="Title" w:semiHidden="0" w:uiPriority="10" w:unhideWhenUsed="0" w:qFormat="1"/>
-    <w:lsdException w:name="Default Paragraph Font" w:uiPriority="1"/>
-    <w:lsdException w:name="Subtitle" w:semiHidden="0" w:uiPriority="11" w:unhideWhenUsed="0" w:qFormat="1"/>
-    <w:lsdException w:name="Strong" w:semiHidden="0" w:uiPriority="22" w:unhideWhenUsed="0" w:qFormat="1"/>
-    <w:lsdException w:name="Emphasis" w:semiHidden="0" w:uiPriority="20" w:unhideWhenUsed="0" w:qFormat="1"/>
-    <w:lsdException w:name="Table Grid" w:semiHidden="0" w:uiPriority="39" w:unhideWhenUsed="0"/>
-    <w:lsdException w:name="Note Level 1" w:semiHidden="0" w:unhideWhenUsed="0"/>
-    <w:lsdException w:name="Note Level 2" w:semiHidden="0" w:unhideWhenUsed="0"/>
-    <w:lsdException w:name="Note Level 3" w:semiHidden="0" w:unhideWhenUsed="0"/>
-    <w:lsdException w:name="Note Level 4" w:semiHidden="0" w:unhideWhenUsed="0"/>
-    <w:lsdException w:name="Note Level 5" w:semiHidden="0" w:unhideWhenUsed="0"/>
-    <w:lsdException w:name="Note Level 6" w:semiHidden="0" w:unhideWhenUsed="0"/>
-    <w:lsdException w:name="Note Level 7" w:semiHidden="0" w:unhideWhenUsed="0"/>
-    <w:lsdException w:name="Note Level 8" w:semiHidden="0" w:unhideWhenUsed="0"/>
-    <w:lsdException w:name="Note Level 9" w:semiHidden="0" w:unhideWhenUsed="0"/>
-    <w:lsdException w:name="Placeholder Text" w:unhideWhenUsed="0"/>
-    <w:lsdException w:name="No Spacing" w:semiHidden="0" w:uiPriority="1" w:unhideWhenUsed="0" w:qFormat="1"/>
-    <w:lsdException w:name="Light Shading" w:semiHidden="0" w:uiPriority="60" w:unhideWhenUsed="0"/>
-    <w:lsdException w:name="Light List" w:semiHidden="0" w:uiPriority="61" w:unhideWhenUsed="0"/>
-    <w:lsdException w:name="Light Grid" w:semiHidden="0" w:uiPriority="62" w:unhideWhenUsed="0"/>
-    <w:lsdException w:name="Medium Shading 1" w:semiHidden="0" w:uiPriority="63" w:unhideWhenUsed="0"/>
-    <w:lsdException w:name="Medium Shading 2" w:semiHidden="0" w:uiPriority="64" w:unhideWhenUsed="0"/>
-    <w:lsdException w:name="Medium List 1" w:semiHidden="0" w:uiPriority="65" w:unhideWhenUsed="0"/>
-    <w:lsdException w:name="Medium List 2" w:semiHidden="0" w:uiPriority="66" w:unhideWhenUsed="0"/>
-    <w:lsdException w:name="Medium Grid 1" w:semiHidden="0" w:uiPriority="67" w:unhideWhenUsed="0"/>
-    <w:lsdException w:name="Medium Grid 2" w:semiHidden="0" w:uiPriority="68" w:unhideWhenUsed="0"/>
-    <w:lsdException w:name="Medium Grid 3" w:semiHidden="0" w:uiPriority="69" w:unhideWhenUsed="0"/>
-    <w:lsdException w:name="Dark List" w:semiHidden="0" w:uiPriority="70" w:unhideWhenUsed="0"/>
-    <w:lsdException w:name="Colorful Shading" w:semiHidden="0" w:uiPriority="71" w:unhideWhenUsed="0"/>
-    <w:lsdException w:name="Colorful List" w:semiHidden="0" w:uiPriority="72" w:unhideWhenUsed="0"/>
-    <w:lsdException w:name="Colorful Grid" w:semiHidden="0" w:uiPriority="73" w:unhideWhenUsed="0"/>
-    <w:lsdException w:name="Light Shading Accent 1" w:semiHidden="0" w:uiPriority="60" w:unhideWhenUsed="0"/>
-    <w:lsdException w:name="Light List Accent 1" w:semiHidden="0" w:uiPriority="61" w:unhideWhenUsed="0"/>
-    <w:lsdException w:name="Light Grid Accent 1" w:semiHidden="0" w:uiPriority="62" w:unhideWhenUsed="0"/>
-    <w:lsdException w:name="Medium Shading 1 Accent 1" w:semiHidden="0" w:uiPriority="63" w:unhideWhenUsed="0"/>
-    <w:lsdException w:name="Medium Shading 2 Accent 1" w:semiHidden="0" w:uiPriority="64" w:unhideWhenUsed="0"/>
-    <w:lsdException w:name="Medium List 1 Accent 1" w:semiHidden="0" w:uiPriority="65" w:unhideWhenUsed="0"/>
-    <w:lsdException w:name="Revision" w:unhideWhenUsed="0"/>
-    <w:lsdException w:name="List Paragraph" w:semiHidden="0" w:uiPriority="34" w:unhideWhenUsed="0" w:qFormat="1"/>
-    <w:lsdException w:name="Quote" w:semiHidden="0" w:uiPriority="29" w:unhideWhenUsed="0" w:qFormat="1"/>
-    <w:lsdException w:name="Intense Quote" w:semiHidden="0" w:uiPriority="30" w:unhideWhenUsed="0" w:qFormat="1"/>
-    <w:lsdException w:name="Medium List 2 Accent 1" w:semiHidden="0" w:uiPriority="66" w:unhideWhenUsed="0"/>
-    <w:lsdException w:name="Medium Grid 1 Accent 1" w:semiHidden="0" w:uiPriority="67" w:unhideWhenUsed="0"/>
-    <w:lsdException w:name="Medium Grid 2 Accent 1" w:semiHidden="0" w:uiPriority="68" w:unhideWhenUsed="0"/>
-    <w:lsdException w:name="Medium Grid 3 Accent 1" w:semiHidden="0" w:uiPriority="69" w:unhideWhenUsed="0"/>
-    <w:lsdException w:name="Dark List Accent 1" w:semiHidden="0" w:uiPriority="70" w:unhideWhenUsed="0"/>
-    <w:lsdException w:name="Colorful Shading Accent 1" w:semiHidden="0" w:uiPriority="71" w:unhideWhenUsed="0"/>
-    <w:lsdException w:name="Colorful List Accent 1" w:semiHidden="0" w:uiPriority="72" w:unhideWhenUsed="0"/>
-    <w:lsdException w:name="Colorful Grid Accent 1" w:semiHidden="0" w:uiPriority="73" w:unhideWhenUsed="0"/>
-    <w:lsdException w:name="Light Shading Accent 2" w:semiHidden="0" w:uiPriority="60" w:unhideWhenUsed="0"/>
-    <w:lsdException w:name="Light List Accent 2" w:semiHidden="0" w:uiPriority="61" w:unhideWhenUsed="0"/>
-    <w:lsdException w:name="Light Grid Accent 2" w:semiHidden="0" w:uiPriority="62" w:unhideWhenUsed="0"/>
-    <w:lsdException w:name="Medium Shading 1 Accent 2" w:semiHidden="0" w:uiPriority="63" w:unhideWhenUsed="0"/>
-    <w:lsdException w:name="Medium Shading 2 Accent 2" w:semiHidden="0" w:uiPriority="64" w:unhideWhenUsed="0"/>
-    <w:lsdException w:name="Medium List 1 Accent 2" w:semiHidden="0" w:uiPriority="65" w:unhideWhenUsed="0"/>
-    <w:lsdException w:name="Medium List 2 Accent 2" w:semiHidden="0" w:uiPriority="66" w:unhideWhenUsed="0"/>
-    <w:lsdException w:name="Medium Grid 1 Accent 2" w:semiHidden="0" w:uiPriority="67" w:unhideWhenUsed="0"/>
-    <w:lsdException w:name="Medium Grid 2 Accent 2" w:semiHidden="0" w:uiPriority="68" w:unhideWhenUsed="0"/>
-    <w:lsdException w:name="Medium Grid 3 Accent 2" w:semiHidden="0" w:uiPriority="69" w:unhideWhenUsed="0"/>
-    <w:lsdException w:name="Dark List Accent 2" w:semiHidden="0" w:uiPriority="70" w:unhideWhenUsed="0"/>
-    <w:lsdException w:name="Colorful Shading Accent 2" w:semiHidden="0" w:uiPriority="71" w:unhideWhenUsed="0"/>
-    <w:lsdException w:name="Colorful List Accent 2" w:semiHidden="0" w:uiPriority="72" w:unhideWhenUsed="0"/>
-    <w:lsdException w:name="Colorful Grid Accent 2" w:semiHidden="0" w:uiPriority="73" w:unhideWhenUsed="0"/>
-    <w:lsdException w:name="Light Shading Accent 3" w:semiHidden="0" w:uiPriority="60" w:unhideWhenUsed="0"/>
-    <w:lsdException w:name="Light List Accent 3" w:semiHidden="0" w:uiPriority="61" w:unhideWhenUsed="0"/>
-    <w:lsdException w:name="Light Grid Accent 3" w:semiHidden="0" w:uiPriority="62" w:unhideWhenUsed="0"/>
-    <w:lsdException w:name="Medium Shading 1 Accent 3" w:semiHidden="0" w:uiPriority="63" w:unhideWhenUsed="0"/>
-    <w:lsdException w:name="Medium Shading 2 Accent 3" w:semiHidden="0" w:uiPriority="64" w:unhideWhenUsed="0"/>
-    <w:lsdException w:name="Medium List 1 Accent 3" w:semiHidden="0" w:uiPriority="65" w:unhideWhenUsed="0"/>
-    <w:lsdException w:name="Medium List 2 Accent 3" w:semiHidden="0" w:uiPriority="66" w:unhideWhenUsed="0"/>
-    <w:lsdException w:name="Medium Grid 1 Accent 3" w:semiHidden="0" w:uiPriority="67" w:unhideWhenUsed="0"/>
-    <w:lsdException w:name="Medium Grid 2 Accent 3" w:semiHidden="0" w:uiPriority="68" w:unhideWhenUsed="0"/>
-    <w:lsdException w:name="Medium Grid 3 Accent 3" w:semiHidden="0" w:uiPriority="69" w:unhideWhenUsed="0"/>
-    <w:lsdException w:name="Dark List Accent 3" w:semiHidden="0" w:uiPriority="70" w:unhideWhenUsed="0"/>
-    <w:lsdException w:name="Colorful Shading Accent 3" w:semiHidden="0" w:uiPriority="71" w:unhideWhenUsed="0"/>
-    <w:lsdException w:name="Colorful List Accent 3" w:semiHidden="0" w:uiPriority="72" w:unhideWhenUsed="0"/>
-    <w:lsdException w:name="Colorful Grid Accent 3" w:semiHidden="0" w:uiPriority="73" w:unhideWhenUsed="0"/>
-    <w:lsdException w:name="Light Shading Accent 4" w:semiHidden="0" w:uiPriority="60" w:unhideWhenUsed="0"/>
-    <w:lsdException w:name="Light List Accent 4" w:semiHidden="0" w:uiPriority="61" w:unhideWhenUsed="0"/>
-    <w:lsdException w:name="Light Grid Accent 4" w:semiHidden="0" w:uiPriority="62" w:unhideWhenUsed="0"/>
-    <w:lsdException w:name="Medium Shading 1 Accent 4" w:semiHidden="0" w:uiPriority="63" w:unhideWhenUsed="0"/>
-    <w:lsdException w:name="Medium Shading 2 Accent 4" w:semiHidden="0" w:uiPriority="64" w:unhideWhenUsed="0"/>
-    <w:lsdException w:name="Medium List 1 Accent 4" w:semiHidden="0" w:uiPriority="65" w:unhideWhenUsed="0"/>
-    <w:lsdException w:name="Medium List 2 Accent 4" w:semiHidden="0" w:uiPriority="66" w:unhideWhenUsed="0"/>
-    <w:lsdException w:name="Medium Grid 1 Accent 4" w:semiHidden="0" w:uiPriority="67" w:unhideWhenUsed="0"/>
-    <w:lsdException w:name="Medium Grid 2 Accent 4" w:semiHidden="0" w:uiPriority="68" w:unhideWhenUsed="0"/>
-    <w:lsdException w:name="Medium Grid 3 Accent 4" w:semiHidden="0" w:uiPriority="69" w:unhideWhenUsed="0"/>
-    <w:lsdException w:name="Dark List Accent 4" w:semiHidden="0" w:uiPriority="70" w:unhideWhenUsed="0"/>
-    <w:lsdException w:name="Colorful Shading Accent 4" w:semiHidden="0" w:uiPriority="71" w:unhideWhenUsed="0"/>
-    <w:lsdException w:name="Colorful List Accent 4" w:semiHidden="0" w:uiPriority="72" w:unhideWhenUsed="0"/>
-    <w:lsdException w:name="Colorful Grid Accent 4" w:semiHidden="0" w:uiPriority="73" w:unhideWhenUsed="0"/>
-    <w:lsdException w:name="Light Shading Accent 5" w:semiHidden="0" w:uiPriority="60" w:unhideWhenUsed="0"/>
-    <w:lsdException w:name="Light List Accent 5" w:semiHidden="0" w:uiPriority="61" w:unhideWhenUsed="0"/>
-    <w:lsdException w:name="Light Grid Accent 5" w:semiHidden="0" w:uiPriority="62" w:unhideWhenUsed="0"/>
-    <w:lsdException w:name="Medium Shading 1 Accent 5" w:semiHidden="0" w:uiPriority="63" w:unhideWhenUsed="0"/>
-    <w:lsdException w:name="Medium Shading 2 Accent 5" w:semiHidden="0" w:uiPriority="64" w:unhideWhenUsed="0"/>
-    <w:lsdException w:name="Medium List 1 Accent 5" w:semiHidden="0" w:uiPriority="65" w:unhideWhenUsed="0"/>
-    <w:lsdException w:name="Medium List 2 Accent 5" w:semiHidden="0" w:uiPriority="66" w:unhideWhenUsed="0"/>
-    <w:lsdException w:name="Medium Grid 1 Accent 5" w:semiHidden="0" w:uiPriority="67" w:unhideWhenUsed="0"/>
-    <w:lsdException w:name="Medium Grid 2 Accent 5" w:semiHidden="0" w:uiPriority="68" w:unhideWhenUsed="0"/>
-    <w:lsdException w:name="Medium Grid 3 Accent 5" w:semiHidden="0" w:uiPriority="69" w:unhideWhenUsed="0"/>
-    <w:lsdException w:name="Dark List Accent 5" w:semiHidden="0" w:uiPriority="70" w:unhideWhenUsed="0"/>
-    <w:lsdException w:name="Colorful Shading Accent 5" w:semiHidden="0" w:uiPriority="71" w:unhideWhenUsed="0"/>
-    <w:lsdException w:name="Colorful List Accent 5" w:semiHidden="0" w:uiPriority="72" w:unhideWhenUsed="0"/>
-    <w:lsdException w:name="Colorful Grid Accent 5" w:semiHidden="0" w:uiPriority="73" w:unhideWhenUsed="0"/>
-    <w:lsdException w:name="Light Shading Accent 6" w:semiHidden="0" w:uiPriority="60" w:unhideWhenUsed="0"/>
-    <w:lsdException w:name="Light List Accent 6" w:semiHidden="0" w:uiPriority="61" w:unhideWhenUsed="0"/>
-    <w:lsdException w:name="Light Grid Accent 6" w:semiHidden="0" w:uiPriority="62" w:unhideWhenUsed="0"/>
-    <w:lsdException w:name="Medium Shading 1 Accent 6" w:semiHidden="0" w:uiPriority="63" w:unhideWhenUsed="0"/>
-    <w:lsdException w:name="Medium Shading 2 Accent 6" w:semiHidden="0" w:uiPriority="64" w:unhideWhenUsed="0"/>
-    <w:lsdException w:name="Medium List 1 Accent 6" w:semiHidden="0" w:uiPriority="65" w:unhideWhenUsed="0"/>
-    <w:lsdException w:name="Medium List 2 Accent 6" w:semiHidden="0" w:uiPriority="66" w:unhideWhenUsed="0"/>
-    <w:lsdException w:name="Medium Grid 1 Accent 6" w:semiHidden="0" w:uiPriority="67" w:unhideWhenUsed="0"/>
-    <w:lsdException w:name="Medium Grid 2 Accent 6" w:semiHidden="0" w:uiPriority="68" w:unhideWhenUsed="0"/>
-    <w:lsdException w:name="Medium Grid 3 Accent 6" w:semiHidden="0" w:uiPriority="69" w:unhideWhenUsed="0"/>
-    <w:lsdException w:name="Dark List Accent 6" w:semiHidden="0" w:uiPriority="70" w:unhideWhenUsed="0"/>
-    <w:lsdException w:name="Colorful Shading Accent 6" w:semiHidden="0" w:uiPriority="71" w:unhideWhenUsed="0"/>
-    <w:lsdException w:name="Colorful List Accent 6" w:semiHidden="0" w:uiPriority="72" w:unhideWhenUsed="0"/>
-    <w:lsdException w:name="Colorful Grid Accent 6" w:semiHidden="0" w:uiPriority="73" w:unhideWhenUsed="0"/>
-    <w:lsdException w:name="Subtle Emphasis" w:semiHidden="0" w:uiPriority="19" w:unhideWhenUsed="0" w:qFormat="1"/>
-    <w:lsdException w:name="Intense Emphasis" w:semiHidden="0" w:uiPriority="21" w:unhideWhenUsed="0" w:qFormat="1"/>
-    <w:lsdException w:name="Subtle Reference" w:semiHidden="0" w:uiPriority="31" w:unhideWhenUsed="0" w:qFormat="1"/>
-    <w:lsdException w:name="Intense Reference" w:semiHidden="0" w:uiPriority="32" w:unhideWhenUsed="0" w:qFormat="1"/>
-    <w:lsdException w:name="Book Title" w:semiHidden="0" w:uiPriority="33" w:unhideWhenUsed="0" w:qFormat="1"/>
-    <w:lsdException w:name="Bibliography" w:uiPriority="37"/>
-    <w:lsdException w:name="TOC Heading" w:uiPriority="39" w:qFormat="1"/>
+  <w:latentStyles w:defLockedState="0" w:defUIPriority="99" w:defSemiHidden="0" w:defUnhideWhenUsed="0" w:defQFormat="0" w:count="371">
+    <w:lsdException w:name="Normal" w:uiPriority="0" w:qFormat="1"/>
+    <w:lsdException w:name="heading 1" w:uiPriority="9" w:qFormat="1"/>
+    <w:lsdException w:name="heading 2" w:semiHidden="1" w:uiPriority="9" w:unhideWhenUsed="1" w:qFormat="1"/>
+    <w:lsdException w:name="heading 3" w:semiHidden="1" w:uiPriority="9" w:unhideWhenUsed="1" w:qFormat="1"/>
+    <w:lsdException w:name="heading 4" w:semiHidden="1" w:uiPriority="9" w:unhideWhenUsed="1" w:qFormat="1"/>
+    <w:lsdException w:name="heading 5" w:semiHidden="1" w:uiPriority="9" w:unhideWhenUsed="1" w:qFormat="1"/>
+    <w:lsdException w:name="heading 6" w:semiHidden="1" w:uiPriority="9" w:unhideWhenUsed="1" w:qFormat="1"/>
+    <w:lsdException w:name="heading 7" w:semiHidden="1" w:uiPriority="9" w:unhideWhenUsed="1" w:qFormat="1"/>
+    <w:lsdException w:name="heading 8" w:semiHidden="1" w:uiPriority="9" w:unhideWhenUsed="1" w:qFormat="1"/>
+    <w:lsdException w:name="heading 9" w:semiHidden="1" w:uiPriority="9" w:unhideWhenUsed="1" w:qFormat="1"/>
+    <w:lsdException w:name="index 1" w:semiHidden="1" w:unhideWhenUsed="1"/>
+    <w:lsdException w:name="index 2" w:semiHidden="1" w:unhideWhenUsed="1"/>
+    <w:lsdException w:name="index 3" w:semiHidden="1" w:unhideWhenUsed="1"/>
+    <w:lsdException w:name="index 4" w:semiHidden="1" w:unhideWhenUsed="1"/>
+    <w:lsdException w:name="index 5" w:semiHidden="1" w:unhideWhenUsed="1"/>
+    <w:lsdException w:name="index 6" w:semiHidden="1" w:unhideWhenUsed="1"/>
+    <w:lsdException w:name="index 7" w:semiHidden="1" w:unhideWhenUsed="1"/>
+    <w:lsdException w:name="index 8" w:semiHidden="1" w:unhideWhenUsed="1"/>
+    <w:lsdException w:name="index 9" w:semiHidden="1" w:unhideWhenUsed="1"/>
+    <w:lsdException w:name="toc 1" w:semiHidden="1" w:uiPriority="39" w:unhideWhenUsed="1"/>
+    <w:lsdException w:name="toc 2" w:semiHidden="1" w:uiPriority="39" w:unhideWhenUsed="1"/>
+    <w:lsdException w:name="toc 3" w:semiHidden="1" w:uiPriority="39" w:unhideWhenUsed="1"/>
+    <w:lsdException w:name="toc 4" w:semiHidden="1" w:uiPriority="39" w:unhideWhenUsed="1"/>
+    <w:lsdException w:name="toc 5" w:semiHidden="1" w:uiPriority="39" w:unhideWhenUsed="1"/>
+    <w:lsdException w:name="toc 6" w:semiHidden="1" w:uiPriority="39" w:unhideWhenUsed="1"/>
+    <w:lsdException w:name="toc 7" w:semiHidden="1" w:uiPriority="39" w:unhideWhenUsed="1"/>
+    <w:lsdException w:name="toc 8" w:semiHidden="1" w:uiPriority="39" w:unhideWhenUsed="1"/>
+    <w:lsdException w:name="toc 9" w:semiHidden="1" w:uiPriority="39" w:unhideWhenUsed="1"/>
+    <w:lsdException w:name="Normal Indent" w:semiHidden="1" w:unhideWhenUsed="1"/>
+    <w:lsdException w:name="footnote text" w:semiHidden="1" w:unhideWhenUsed="1"/>
+    <w:lsdException w:name="annotation text" w:semiHidden="1" w:unhideWhenUsed="1"/>
+    <w:lsdException w:name="header" w:semiHidden="1" w:unhideWhenUsed="1"/>
+    <w:lsdException w:name="footer" w:semiHidden="1" w:unhideWhenUsed="1"/>
+    <w:lsdException w:name="index heading" w:semiHidden="1" w:unhideWhenUsed="1"/>
+    <w:lsdException w:name="caption" w:semiHidden="1" w:uiPriority="35" w:unhideWhenUsed="1" w:qFormat="1"/>
+    <w:lsdException w:name="table of figures" w:semiHidden="1" w:unhideWhenUsed="1"/>
+    <w:lsdException w:name="envelope address" w:semiHidden="1" w:unhideWhenUsed="1"/>
+    <w:lsdException w:name="envelope return" w:semiHidden="1" w:unhideWhenUsed="1"/>
+    <w:lsdException w:name="footnote reference" w:semiHidden="1" w:unhideWhenUsed="1"/>
+    <w:lsdException w:name="annotation reference" w:semiHidden="1" w:unhideWhenUsed="1"/>
+    <w:lsdException w:name="line number" w:semiHidden="1" w:unhideWhenUsed="1"/>
+    <w:lsdException w:name="page number" w:semiHidden="1" w:unhideWhenUsed="1"/>
+    <w:lsdException w:name="endnote reference" w:semiHidden="1" w:unhideWhenUsed="1"/>
+    <w:lsdException w:name="endnote text" w:semiHidden="1" w:unhideWhenUsed="1"/>
+    <w:lsdException w:name="table of authorities" w:semiHidden="1" w:unhideWhenUsed="1"/>
+    <w:lsdException w:name="macro" w:semiHidden="1" w:unhideWhenUsed="1"/>
+    <w:lsdException w:name="toa heading" w:semiHidden="1" w:unhideWhenUsed="1"/>
+    <w:lsdException w:name="List" w:semiHidden="1" w:unhideWhenUsed="1"/>
+    <w:lsdException w:name="List Bullet" w:semiHidden="1" w:unhideWhenUsed="1"/>
+    <w:lsdException w:name="List Number" w:semiHidden="1" w:unhideWhenUsed="1"/>
+    <w:lsdException w:name="List 2" w:semiHidden="1" w:unhideWhenUsed="1"/>
+    <w:lsdException w:name="List 3" w:semiHidden="1" w:unhideWhenUsed="1"/>
+    <w:lsdException w:name="List 4" w:semiHidden="1" w:unhideWhenUsed="1"/>
+    <w:lsdException w:name="List 5" w:semiHidden="1" w:unhideWhenUsed="1"/>
+    <w:lsdException w:name="List Bullet 2" w:semiHidden="1" w:unhideWhenUsed="1"/>
+    <w:lsdException w:name="List Bullet 3" w:semiHidden="1" w:unhideWhenUsed="1"/>
+    <w:lsdException w:name="List Bullet 4" w:semiHidden="1" w:unhideWhenUsed="1"/>
+    <w:lsdException w:name="List Bullet 5" w:semiHidden="1" w:unhideWhenUsed="1"/>
+    <w:lsdException w:name="List Number 2" w:semiHidden="1" w:unhideWhenUsed="1"/>
+    <w:lsdException w:name="List Number 3" w:semiHidden="1" w:unhideWhenUsed="1"/>
+    <w:lsdException w:name="List Number 4" w:semiHidden="1" w:unhideWhenUsed="1"/>
+    <w:lsdException w:name="List Number 5" w:semiHidden="1" w:unhideWhenUsed="1"/>
+    <w:lsdException w:name="Title" w:uiPriority="10" w:qFormat="1"/>
+    <w:lsdException w:name="Closing" w:semiHidden="1" w:unhideWhenUsed="1"/>
+    <w:lsdException w:name="Signature" w:semiHidden="1" w:unhideWhenUsed="1"/>
+    <w:lsdException w:name="Default Paragraph Font" w:semiHidden="1" w:uiPriority="1" w:unhideWhenUsed="1"/>
+    <w:lsdException w:name="Body Text" w:semiHidden="1" w:unhideWhenUsed="1"/>
+    <w:lsdException w:name="Body Text Indent" w:semiHidden="1" w:unhideWhenUsed="1"/>
+    <w:lsdException w:name="List Continue" w:semiHidden="1" w:unhideWhenUsed="1"/>
+    <w:lsdException w:name="List Continue 2" w:semiHidden="1" w:unhideWhenUsed="1"/>
+    <w:lsdException w:name="List Continue 3" w:semiHidden="1" w:unhideWhenUsed="1"/>
+    <w:lsdException w:name="List Continue 4" w:semiHidden="1" w:unhideWhenUsed="1"/>
+    <w:lsdException w:name="List Continue 5" w:semiHidden="1" w:unhideWhenUsed="1"/>
+    <w:lsdException w:name="Message Header" w:semiHidden="1" w:unhideWhenUsed="1"/>
+    <w:lsdException w:name="Subtitle" w:uiPriority="11" w:qFormat="1"/>
+    <w:lsdException w:name="Salutation" w:semiHidden="1" w:unhideWhenUsed="1"/>
+    <w:lsdException w:name="Date" w:semiHidden="1" w:unhideWhenUsed="1"/>
+    <w:lsdException w:name="Body Text First Indent" w:semiHidden="1" w:unhideWhenUsed="1"/>
+    <w:lsdException w:name="Body Text First Indent 2" w:semiHidden="1" w:unhideWhenUsed="1"/>
+    <w:lsdException w:name="Note Heading" w:semiHidden="1" w:unhideWhenUsed="1"/>
+    <w:lsdException w:name="Body Text 2" w:semiHidden="1" w:unhideWhenUsed="1"/>
+    <w:lsdException w:name="Body Text 3" w:semiHidden="1" w:unhideWhenUsed="1"/>
+    <w:lsdException w:name="Body Text Indent 2" w:semiHidden="1" w:unhideWhenUsed="1"/>
+    <w:lsdException w:name="Body Text Indent 3" w:semiHidden="1" w:unhideWhenUsed="1"/>
+    <w:lsdException w:name="Block Text" w:semiHidden="1" w:unhideWhenUsed="1"/>
+    <w:lsdException w:name="Hyperlink" w:semiHidden="1" w:unhideWhenUsed="1"/>
+    <w:lsdException w:name="FollowedHyperlink" w:semiHidden="1" w:unhideWhenUsed="1"/>
+    <w:lsdException w:name="Strong" w:uiPriority="22" w:qFormat="1"/>
+    <w:lsdException w:name="Emphasis" w:uiPriority="20" w:qFormat="1"/>
+    <w:lsdException w:name="Document Map" w:semiHidden="1" w:unhideWhenUsed="1"/>
+    <w:lsdException w:name="Plain Text" w:semiHidden="1" w:unhideWhenUsed="1"/>
+    <w:lsdException w:name="E-mail Signature" w:semiHidden="1" w:unhideWhenUsed="1"/>
+    <w:lsdException w:name="HTML Top of Form" w:semiHidden="1" w:unhideWhenUsed="1"/>
+    <w:lsdException w:name="HTML Bottom of Form" w:semiHidden="1" w:unhideWhenUsed="1"/>
+    <w:lsdException w:name="Normal (Web)" w:semiHidden="1" w:unhideWhenUsed="1"/>
+    <w:lsdException w:name="HTML Acronym" w:semiHidden="1" w:unhideWhenUsed="1"/>
+    <w:lsdException w:name="HTML Address" w:semiHidden="1" w:unhideWhenUsed="1"/>
+    <w:lsdException w:name="HTML Cite" w:semiHidden="1" w:unhideWhenUsed="1"/>
+    <w:lsdException w:name="HTML Code" w:semiHidden="1" w:unhideWhenUsed="1"/>
+    <w:lsdException w:name="HTML Definition" w:semiHidden="1" w:unhideWhenUsed="1"/>
+    <w:lsdException w:name="HTML Keyboard" w:semiHidden="1" w:unhideWhenUsed="1"/>
+    <w:lsdException w:name="HTML Preformatted" w:semiHidden="1" w:unhideWhenUsed="1"/>
+    <w:lsdException w:name="HTML Sample" w:semiHidden="1" w:unhideWhenUsed="1"/>
+    <w:lsdException w:name="HTML Typewriter" w:semiHidden="1" w:unhideWhenUsed="1"/>
+    <w:lsdException w:name="HTML Variable" w:semiHidden="1" w:unhideWhenUsed="1"/>
+    <w:lsdException w:name="Normal Table" w:semiHidden="1" w:unhideWhenUsed="1"/>
+    <w:lsdException w:name="annotation subject" w:semiHidden="1" w:unhideWhenUsed="1"/>
+    <w:lsdException w:name="No List" w:semiHidden="1" w:unhideWhenUsed="1"/>
+    <w:lsdException w:name="Outline List 1" w:semiHidden="1" w:unhideWhenUsed="1"/>
+    <w:lsdException w:name="Outline List 2" w:semiHidden="1" w:unhideWhenUsed="1"/>
+    <w:lsdException w:name="Outline List 3" w:semiHidden="1" w:unhideWhenUsed="1"/>
+    <w:lsdException w:name="Table Simple 1" w:semiHidden="1" w:unhideWhenUsed="1"/>
+    <w:lsdException w:name="Table Simple 2" w:semiHidden="1" w:unhideWhenUsed="1"/>
+    <w:lsdException w:name="Table Simple 3" w:semiHidden="1" w:unhideWhenUsed="1"/>
+    <w:lsdException w:name="Table Classic 1" w:semiHidden="1" w:unhideWhenUsed="1"/>
+    <w:lsdException w:name="Table Classic 2" w:semiHidden="1" w:unhideWhenUsed="1"/>
+    <w:lsdException w:name="Table Classic 3" w:semiHidden="1" w:unhideWhenUsed="1"/>
+    <w:lsdException w:name="Table Classic 4" w:semiHidden="1" w:unhideWhenUsed="1"/>
+    <w:lsdException w:name="Table Colorful 1" w:semiHidden="1" w:unhideWhenUsed="1"/>
+    <w:lsdException w:name="Table Colorful 2" w:semiHidden="1" w:unhideWhenUsed="1"/>
+    <w:lsdException w:name="Table Colorful 3" w:semiHidden="1" w:unhideWhenUsed="1"/>
+    <w:lsdException w:name="Table Columns 1" w:semiHidden="1" w:unhideWhenUsed="1"/>
+    <w:lsdException w:name="Table Columns 2" w:semiHidden="1" w:unhideWhenUsed="1"/>
+    <w:lsdException w:name="Table Columns 3" w:semiHidden="1" w:unhideWhenUsed="1"/>
+    <w:lsdException w:name="Table Columns 4" w:semiHidden="1" w:unhideWhenUsed="1"/>
+    <w:lsdException w:name="Table Columns 5" w:semiHidden="1" w:unhideWhenUsed="1"/>
+    <w:lsdException w:name="Table Grid 1" w:semiHidden="1" w:unhideWhenUsed="1"/>
+    <w:lsdException w:name="Table Grid 2" w:semiHidden="1" w:unhideWhenUsed="1"/>
+    <w:lsdException w:name="Table Grid 3" w:semiHidden="1" w:unhideWhenUsed="1"/>
+    <w:lsdException w:name="Table Grid 4" w:semiHidden="1" w:unhideWhenUsed="1"/>
+    <w:lsdException w:name="Table Grid 5" w:semiHidden="1" w:unhideWhenUsed="1"/>
+    <w:lsdException w:name="Table Grid 6" w:semiHidden="1" w:unhideWhenUsed="1"/>
+    <w:lsdException w:name="Table Grid 7" w:semiHidden="1" w:unhideWhenUsed="1"/>
+    <w:lsdException w:name="Table Grid 8" w:semiHidden="1" w:unhideWhenUsed="1"/>
+    <w:lsdException w:name="Table List 1" w:semiHidden="1" w:unhideWhenUsed="1"/>
+    <w:lsdException w:name="Table List 2" w:semiHidden="1" w:unhideWhenUsed="1"/>
+    <w:lsdException w:name="Table List 3" w:semiHidden="1" w:unhideWhenUsed="1"/>
+    <w:lsdException w:name="Table List 4" w:semiHidden="1" w:unhideWhenUsed="1"/>
+    <w:lsdException w:name="Table List 5" w:semiHidden="1" w:unhideWhenUsed="1"/>
+    <w:lsdException w:name="Table List 6" w:semiHidden="1" w:unhideWhenUsed="1"/>
+    <w:lsdException w:name="Table List 7" w:semiHidden="1" w:unhideWhenUsed="1"/>
+    <w:lsdException w:name="Table List 8" w:semiHidden="1" w:unhideWhenUsed="1"/>
+    <w:lsdException w:name="Table 3D effects 1" w:semiHidden="1" w:unhideWhenUsed="1"/>
+    <w:lsdException w:name="Table 3D effects 2" w:semiHidden="1" w:unhideWhenUsed="1"/>
+    <w:lsdException w:name="Table 3D effects 3" w:semiHidden="1" w:unhideWhenUsed="1"/>
+    <w:lsdException w:name="Table Contemporary" w:semiHidden="1" w:unhideWhenUsed="1"/>
+    <w:lsdException w:name="Table Elegant" w:semiHidden="1" w:unhideWhenUsed="1"/>
+    <w:lsdException w:name="Table Professional" w:semiHidden="1" w:unhideWhenUsed="1"/>
+    <w:lsdException w:name="Table Subtle 1" w:semiHidden="1" w:unhideWhenUsed="1"/>
+    <w:lsdException w:name="Table Subtle 2" w:semiHidden="1" w:unhideWhenUsed="1"/>
+    <w:lsdException w:name="Table Web 1" w:semiHidden="1" w:unhideWhenUsed="1"/>
+    <w:lsdException w:name="Table Web 2" w:semiHidden="1" w:unhideWhenUsed="1"/>
+    <w:lsdException w:name="Table Web 3" w:semiHidden="1" w:unhideWhenUsed="1"/>
+    <w:lsdException w:name="Balloon Text" w:semiHidden="1" w:unhideWhenUsed="1"/>
+    <w:lsdException w:name="Table Grid" w:uiPriority="39"/>
+    <w:lsdException w:name="Table Theme" w:semiHidden="1" w:unhideWhenUsed="1"/>
+    <w:lsdException w:name="Placeholder Text" w:semiHidden="1"/>
+    <w:lsdException w:name="No Spacing" w:uiPriority="1" w:qFormat="1"/>
+    <w:lsdException w:name="Light Shading" w:uiPriority="60"/>
+    <w:lsdException w:name="Light List" w:uiPriority="61"/>
+    <w:lsdException w:name="Light Grid" w:uiPriority="62"/>
+    <w:lsdException w:name="Medium Shading 1" w:uiPriority="63"/>
+    <w:lsdException w:name="Medium Shading 2" w:uiPriority="64"/>
+    <w:lsdException w:name="Medium List 1" w:uiPriority="65"/>
+    <w:lsdException w:name="Medium List 2" w:uiPriority="66"/>
+    <w:lsdException w:name="Medium Grid 1" w:uiPriority="67"/>
+    <w:lsdException w:name="Medium Grid 2" w:uiPriority="68"/>
+    <w:lsdException w:name="Medium Grid 3" w:uiPriority="69"/>
+    <w:lsdException w:name="Dark List" w:uiPriority="70"/>
+    <w:lsdException w:name="Colorful Shading" w:uiPriority="71"/>
+    <w:lsdException w:name="Colorful List" w:uiPriority="72"/>
+    <w:lsdException w:name="Colorful Grid" w:uiPriority="73"/>
+    <w:lsdException w:name="Light Shading Accent 1" w:uiPriority="60"/>
+    <w:lsdException w:name="Light List Accent 1" w:uiPriority="61"/>
+    <w:lsdException w:name="Light Grid Accent 1" w:uiPriority="62"/>
+    <w:lsdException w:name="Medium Shading 1 Accent 1" w:uiPriority="63"/>
+    <w:lsdException w:name="Medium Shading 2 Accent 1" w:uiPriority="64"/>
+    <w:lsdException w:name="Medium List 1 Accent 1" w:uiPriority="65"/>
+    <w:lsdException w:name="Revision" w:semiHidden="1"/>
+    <w:lsdException w:name="List Paragraph" w:uiPriority="34" w:qFormat="1"/>
+    <w:lsdException w:name="Quote" w:uiPriority="29" w:qFormat="1"/>
+    <w:lsdException w:name="Intense Quote" w:uiPriority="30" w:qFormat="1"/>
+    <w:lsdException w:name="Medium List 2 Accent 1" w:uiPriority="66"/>
+    <w:lsdException w:name="Medium Grid 1 Accent 1" w:uiPriority="67"/>
+    <w:lsdException w:name="Medium Grid 2 Accent 1" w:uiPriority="68"/>
+    <w:lsdException w:name="Medium Grid 3 Accent 1" w:uiPriority="69"/>
+    <w:lsdException w:name="Dark List Accent 1" w:uiPriority="70"/>
+    <w:lsdException w:name="Colorful Shading Accent 1" w:uiPriority="71"/>
+    <w:lsdException w:name="Colorful List Accent 1" w:uiPriority="72"/>
+    <w:lsdException w:name="Colorful Grid Accent 1" w:uiPriority="73"/>
+    <w:lsdException w:name="Light Shading Accent 2" w:uiPriority="60"/>
+    <w:lsdException w:name="Light List Accent 2" w:uiPriority="61"/>
+    <w:lsdException w:name="Light Grid Accent 2" w:uiPriority="62"/>
+    <w:lsdException w:name="Medium Shading 1 Accent 2" w:uiPriority="63"/>
+    <w:lsdException w:name="Medium Shading 2 Accent 2" w:uiPriority="64"/>
+    <w:lsdException w:name="Medium List 1 Accent 2" w:uiPriority="65"/>
+    <w:lsdException w:name="Medium List 2 Accent 2" w:uiPriority="66"/>
+    <w:lsdException w:name="Medium Grid 1 Accent 2" w:uiPriority="67"/>
+    <w:lsdException w:name="Medium Grid 2 Accent 2" w:uiPriority="68"/>
+    <w:lsdException w:name="Medium Grid 3 Accent 2" w:uiPriority="69"/>
+    <w:lsdException w:name="Dark List Accent 2" w:uiPriority="70"/>
+    <w:lsdException w:name="Colorful Shading Accent 2" w:uiPriority="71"/>
+    <w:lsdException w:name="Colorful List Accent 2" w:uiPriority="72"/>
+    <w:lsdException w:name="Colorful Grid Accent 2" w:uiPriority="73"/>
+    <w:lsdException w:name="Light Shading Accent 3" w:uiPriority="60"/>
+    <w:lsdException w:name="Light List Accent 3" w:uiPriority="61"/>
+    <w:lsdException w:name="Light Grid Accent 3" w:uiPriority="62"/>
+    <w:lsdException w:name="Medium Shading 1 Accent 3" w:uiPriority="63"/>
+    <w:lsdException w:name="Medium Shading 2 Accent 3" w:uiPriority="64"/>
+    <w:lsdException w:name="Medium List 1 Accent 3" w:uiPriority="65"/>
+    <w:lsdException w:name="Medium List 2 Accent 3" w:uiPriority="66"/>
+    <w:lsdException w:name="Medium Grid 1 Accent 3" w:uiPriority="67"/>
+    <w:lsdException w:name="Medium Grid 2 Accent 3" w:uiPriority="68"/>
+    <w:lsdException w:name="Medium Grid 3 Accent 3" w:uiPriority="69"/>
+    <w:lsdException w:name="Dark List Accent 3" w:uiPriority="70"/>
+    <w:lsdException w:name="Colorful Shading Accent 3" w:uiPriority="71"/>
+    <w:lsdException w:name="Colorful List Accent 3" w:uiPriority="72"/>
+    <w:lsdException w:name="Colorful Grid Accent 3" w:uiPriority="73"/>
+    <w:lsdException w:name="Light Shading Accent 4" w:uiPriority="60"/>
+    <w:lsdException w:name="Light List Accent 4" w:uiPriority="61"/>
+    <w:lsdException w:name="Light Grid Accent 4" w:uiPriority="62"/>
+    <w:lsdException w:name="Medium Shading 1 Accent 4" w:uiPriority="63"/>
+    <w:lsdException w:name="Medium Shading 2 Accent 4" w:uiPriority="64"/>
+    <w:lsdException w:name="Medium List 1 Accent 4" w:uiPriority="65"/>
+    <w:lsdException w:name="Medium List 2 Accent 4" w:uiPriority="66"/>
+    <w:lsdException w:name="Medium Grid 1 Accent 4" w:uiPriority="67"/>
+    <w:lsdException w:name="Medium Grid 2 Accent 4" w:uiPriority="68"/>
+    <w:lsdException w:name="Medium Grid 3 Accent 4" w:uiPriority="69"/>
+    <w:lsdException w:name="Dark List Accent 4" w:uiPriority="70"/>
+    <w:lsdException w:name="Colorful Shading Accent 4" w:uiPriority="71"/>
+    <w:lsdException w:name="Colorful List Accent 4" w:uiPriority="72"/>
+    <w:lsdException w:name="Colorful Grid Accent 4" w:uiPriority="73"/>
+    <w:lsdException w:name="Light Shading Accent 5" w:uiPriority="60"/>
+    <w:lsdException w:name="Light List Accent 5" w:uiPriority="61"/>
+    <w:lsdException w:name="Light Grid Accent 5" w:uiPriority="62"/>
+    <w:lsdException w:name="Medium Shading 1 Accent 5" w:uiPriority="63"/>
+    <w:lsdException w:name="Medium Shading 2 Accent 5" w:uiPriority="64"/>
+    <w:lsdException w:name="Medium List 1 Accent 5" w:uiPriority="65"/>
+    <w:lsdException w:name="Medium List 2 Accent 5" w:uiPriority="66"/>
+    <w:lsdException w:name="Medium Grid 1 Accent 5" w:uiPriority="67"/>
+    <w:lsdException w:name="Medium Grid 2 Accent 5" w:uiPriority="68"/>
+    <w:lsdException w:name="Medium Grid 3 Accent 5" w:uiPriority="69"/>
+    <w:lsdException w:name="Dark List Accent 5" w:uiPriority="70"/>
+    <w:lsdException w:name="Colorful Shading Accent 5" w:uiPriority="71"/>
+    <w:lsdException w:name="Colorful List Accent 5" w:uiPriority="72"/>
+    <w:lsdException w:name="Colorful Grid Accent 5" w:uiPriority="73"/>
+    <w:lsdException w:name="Light Shading Accent 6" w:uiPriority="60"/>
+    <w:lsdException w:name="Light List Accent 6" w:uiPriority="61"/>
+    <w:lsdException w:name="Light Grid Accent 6" w:uiPriority="62"/>
+    <w:lsdException w:name="Medium Shading 1 Accent 6" w:uiPriority="63"/>
+    <w:lsdException w:name="Medium Shading 2 Accent 6" w:uiPriority="64"/>
+    <w:lsdException w:name="Medium List 1 Accent 6" w:uiPriority="65"/>
+    <w:lsdException w:name="Medium List 2 Accent 6" w:uiPriority="66"/>
+    <w:lsdException w:name="Medium Grid 1 Accent 6" w:uiPriority="67"/>
+    <w:lsdException w:name="Medium Grid 2 Accent 6" w:uiPriority="68"/>
+    <w:lsdException w:name="Medium Grid 3 Accent 6" w:uiPriority="69"/>
+    <w:lsdException w:name="Dark List Accent 6" w:uiPriority="70"/>
+    <w:lsdException w:name="Colorful Shading Accent 6" w:uiPriority="71"/>
+    <w:lsdException w:name="Colorful List Accent 6" w:uiPriority="72"/>
+    <w:lsdException w:name="Colorful Grid Accent 6" w:uiPriority="73"/>
+    <w:lsdException w:name="Subtle Emphasis" w:uiPriority="19" w:qFormat="1"/>
+    <w:lsdException w:name="Intense Emphasis" w:uiPriority="21" w:qFormat="1"/>
+    <w:lsdException w:name="Subtle Reference" w:uiPriority="31" w:qFormat="1"/>
+    <w:lsdException w:name="Intense Reference" w:uiPriority="32" w:qFormat="1"/>
+    <w:lsdException w:name="Book Title" w:uiPriority="33" w:qFormat="1"/>
+    <w:lsdException w:name="Bibliography" w:semiHidden="1" w:uiPriority="37" w:unhideWhenUsed="1"/>
+    <w:lsdException w:name="TOC Heading" w:semiHidden="1" w:uiPriority="39" w:unhideWhenUsed="1" w:qFormat="1"/>
+    <w:lsdException w:name="Grid Table 4" w:uiPriority="49"/>
+    <w:lsdException w:name="Grid Table 5 Dark" w:uiPriority="50"/>
+    <w:lsdException w:name="Grid Table 6 Colorful" w:uiPriority="51"/>
+    <w:lsdException w:name="Grid Table 7 Colorful" w:uiPriority="52"/>
+    <w:lsdException w:name="Grid Table 1 Light Accent 1" w:uiPriority="46"/>
+    <w:lsdException w:name="Grid Table 2 Accent 1" w:uiPriority="47"/>
+    <w:lsdException w:name="Grid Table 3 Accent 1" w:uiPriority="48"/>
+    <w:lsdException w:name="Grid Table 4 Accent 1" w:uiPriority="49"/>
+    <w:lsdException w:name="Grid Table 5 Dark Accent 1" w:uiPriority="50"/>
+    <w:lsdException w:name="Grid Table 6 Colorful Accent 1" w:uiPriority="51"/>
+    <w:lsdException w:name="Grid Table 7 Colorful Accent 1" w:uiPriority="52"/>
+    <w:lsdException w:name="Grid Table 1 Light Accent 2" w:uiPriority="46"/>
+    <w:lsdException w:name="Grid Table 2 Accent 2" w:uiPriority="47"/>
+    <w:lsdException w:name="Grid Table 3 Accent 2" w:uiPriority="48"/>
+    <w:lsdException w:name="Grid Table 4 Accent 2" w:uiPriority="49"/>
+    <w:lsdException w:name="Grid Table 5 Dark Accent 2" w:uiPriority="50"/>
+    <w:lsdException w:name="Grid Table 6 Colorful Accent 2" w:uiPriority="51"/>
+    <w:lsdException w:name="Grid Table 7 Colorful Accent 2" w:uiPriority="52"/>
+    <w:lsdException w:name="Grid Table 1 Light Accent 3" w:uiPriority="46"/>
+    <w:lsdException w:name="Grid Table 2 Accent 3" w:uiPriority="47"/>
+    <w:lsdException w:name="Grid Table 3 Accent 3" w:uiPriority="48"/>
+    <w:lsdException w:name="Grid Table 4 Accent 3" w:uiPriority="49"/>
+    <w:lsdException w:name="Grid Table 5 Dark Accent 3" w:uiPriority="50"/>
+    <w:lsdException w:name="Grid Table 6 Colorful Accent 3" w:uiPriority="51"/>
+    <w:lsdException w:name="Grid Table 7 Colorful Accent 3" w:uiPriority="52"/>
+    <w:lsdException w:name="Grid Table 1 Light Accent 4" w:uiPriority="46"/>
+    <w:lsdException w:name="Grid Table 2 Accent 4" w:uiPriority="47"/>
+    <w:lsdException w:name="Grid Table 3 Accent 4" w:uiPriority="48"/>
+    <w:lsdException w:name="Grid Table 4 Accent 4" w:uiPriority="49"/>
+    <w:lsdException w:name="Grid Table 5 Dark Accent 4" w:uiPriority="50"/>
+    <w:lsdException w:name="Grid Table 6 Colorful Accent 4" w:uiPriority="51"/>
+    <w:lsdException w:name="Grid Table 7 Colorful Accent 4" w:uiPriority="52"/>
+    <w:lsdException w:name="Grid Table 1 Light Accent 5" w:uiPriority="46"/>
+    <w:lsdException w:name="Grid Table 2 Accent 5" w:uiPriority="47"/>
+    <w:lsdException w:name="Grid Table 3 Accent 5" w:uiPriority="48"/>
+    <w:lsdException w:name="Grid Table 4 Accent 5" w:uiPriority="49"/>
+    <w:lsdException w:name="Grid Table 5 Dark Accent 5" w:uiPriority="50"/>
+    <w:lsdException w:name="Grid Table 6 Colorful Accent 5" w:uiPriority="51"/>
+    <w:lsdException w:name="Grid Table 7 Colorful Accent 5" w:uiPriority="52"/>
+    <w:lsdException w:name="Grid Table 1 Light Accent 6" w:uiPriority="46"/>
+    <w:lsdException w:name="Grid Table 2 Accent 6" w:uiPriority="47"/>
+    <w:lsdException w:name="Grid Table 3 Accent 6" w:uiPriority="48"/>
+    <w:lsdException w:name="Grid Table 4 Accent 6" w:uiPriority="49"/>
+    <w:lsdException w:name="Grid Table 5 Dark Accent 6" w:uiPriority="50"/>
+    <w:lsdException w:name="Grid Table 6 Colorful Accent 6" w:uiPriority="51"/>
+    <w:lsdException w:name="Grid Table 7 Colorful Accent 6" w:uiPriority="52"/>
+    <w:lsdException w:name="List Table 1 Light" w:uiPriority="46"/>
+    <w:lsdException w:name="List Table 2" w:uiPriority="47"/>
+    <w:lsdException w:name="List Table 3" w:uiPriority="48"/>
+    <w:lsdException w:name="List Table 4" w:uiPriority="49"/>
+    <w:lsdException w:name="List Table 5 Dark" w:uiPriority="50"/>
+    <w:lsdException w:name="List Table 6 Colorful" w:uiPriority="51"/>
+    <w:lsdException w:name="List Table 7 Colorful" w:uiPriority="52"/>
+    <w:lsdException w:name="List Table 1 Light Accent 1" w:uiPriority="46"/>
+    <w:lsdException w:name="List Table 2 Accent 1" w:uiPriority="47"/>
+    <w:lsdException w:name="List Table 3 Accent 1" w:uiPriority="48"/>
+    <w:lsdException w:name="List Table 4 Accent 1" w:uiPriority="49"/>
+    <w:lsdException w:name="List Table 5 Dark Accent 1" w:uiPriority="50"/>
+    <w:lsdException w:name="List Table 6 Colorful Accent 1" w:uiPriority="51"/>
+    <w:lsdException w:name="List Table 7 Colorful Accent 1" w:uiPriority="52"/>
+    <w:lsdException w:name="List Table 1 Light Accent 2" w:uiPriority="46"/>
+    <w:lsdException w:name="List Table 2 Accent 2" w:uiPriority="47"/>
+    <w:lsdException w:name="List Table 3 Accent 2" w:uiPriority="48"/>
+    <w:lsdException w:name="List Table 4 Accent 2" w:uiPriority="49"/>
+    <w:lsdException w:name="List Table 5 Dark Accent 2" w:uiPriority="50"/>
+    <w:lsdException w:name="List Table 6 Colorful Accent 2" w:uiPriority="51"/>
+    <w:lsdException w:name="List Table 7 Colorful Accent 2" w:uiPriority="52"/>
+    <w:lsdException w:name="List Table 1 Light Accent 3" w:uiPriority="46"/>
+    <w:lsdException w:name="List Table 2 Accent 3" w:uiPriority="47"/>
+    <w:lsdException w:name="List Table 3 Accent 3" w:uiPriority="48"/>
+    <w:lsdException w:name="List Table 4 Accent 3" w:uiPriority="49"/>
+    <w:lsdException w:name="List Table 5 Dark Accent 3" w:uiPriority="50"/>
+    <w:lsdException w:name="List Table 6 Colorful Accent 3" w:uiPriority="51"/>
+    <w:lsdException w:name="List Table 7 Colorful Accent 3" w:uiPriority="52"/>
+    <w:lsdException w:name="List Table 1 Light Accent 4" w:uiPriority="46"/>
+    <w:lsdException w:name="List Table 2 Accent 4" w:uiPriority="47"/>
+    <w:lsdException w:name="List Table 3 Accent 4" w:uiPriority="48"/>
+    <w:lsdException w:name="List Table 4 Accent 4" w:uiPriority="49"/>
+    <w:lsdException w:name="List Table 5 Dark Accent 4" w:uiPriority="50"/>
+    <w:lsdException w:name="List Table 6 Colorful Accent 4" w:uiPriority="51"/>
+    <w:lsdException w:name="List Table 7 Colorful Accent 4" w:uiPriority="52"/>
+    <w:lsdException w:name="List Table 1 Light Accent 5" w:uiPriority="46"/>
+    <w:lsdException w:name="List Table 2 Accent 5" w:uiPriority="47"/>
+    <w:lsdException w:name="List Table 3 Accent 5" w:uiPriority="48"/>
+    <w:lsdException w:name="List Table 4 Accent 5" w:uiPriority="49"/>
+    <w:lsdException w:name="List Table 5 Dark Accent 5" w:uiPriority="50"/>
+    <w:lsdException w:name="List Table 6 Colorful Accent 5" w:uiPriority="51"/>
+    <w:lsdException w:name="List Table 7 Colorful Accent 5" w:uiPriority="52"/>
+    <w:lsdException w:name="List Table 1 Light Accent 6" w:uiPriority="46"/>
+    <w:lsdException w:name="List Table 2 Accent 6" w:uiPriority="47"/>
+    <w:lsdException w:name="List Table 3 Accent 6" w:uiPriority="48"/>
+    <w:lsdException w:name="List Table 4 Accent 6" w:uiPriority="49"/>
+    <w:lsdException w:name="List Table 5 Dark Accent 6" w:uiPriority="50"/>
+    <w:lsdException w:name="List Table 6 Colorful Accent 6" w:uiPriority="51"/>
+    <w:lsdException w:name="List Table 7 Colorful Accent 6" w:uiPriority="52"/>
   </w:latentStyles>
   <w:style w:type="paragraph" w:default="1" w:styleId="Normal">
     <w:name w:val="Normal"/>
@@ -10110,7 +10358,6 @@
     <w:uiPriority w:val="39"/>
     <w:rsid w:val="00142E23"/>
     <w:tblPr>
-      <w:tblInd w:w="0" w:type="dxa"/>
       <w:tblBorders>
         <w:top w:val="single" w:sz="4" w:space="0" w:color="auto"/>
         <w:left w:val="single" w:sz="4" w:space="0" w:color="auto"/>
@@ -10119,12 +10366,6 @@
         <w:insideH w:val="single" w:sz="4" w:space="0" w:color="auto"/>
         <w:insideV w:val="single" w:sz="4" w:space="0" w:color="auto"/>
       </w:tblBorders>
-      <w:tblCellMar>
-        <w:top w:w="0" w:type="dxa"/>
-        <w:left w:w="108" w:type="dxa"/>
-        <w:bottom w:w="0" w:type="dxa"/>
-        <w:right w:w="108" w:type="dxa"/>
-      </w:tblCellMar>
     </w:tblPr>
   </w:style>
   <w:style w:type="character" w:styleId="CommentReference">
@@ -10374,7 +10615,6 @@
       <w:lang w:val="en-US" w:eastAsia="en-US"/>
     </w:rPr>
     <w:tblPr>
-      <w:tblInd w:w="0" w:type="dxa"/>
       <w:tblBorders>
         <w:top w:val="single" w:sz="4" w:space="0" w:color="auto"/>
         <w:left w:val="single" w:sz="4" w:space="0" w:color="auto"/>
@@ -10383,662 +10623,6 @@
         <w:insideH w:val="single" w:sz="4" w:space="0" w:color="auto"/>
         <w:insideV w:val="single" w:sz="4" w:space="0" w:color="auto"/>
       </w:tblBorders>
-      <w:tblCellMar>
-        <w:top w:w="0" w:type="dxa"/>
-        <w:left w:w="108" w:type="dxa"/>
-        <w:bottom w:w="0" w:type="dxa"/>
-        <w:right w:w="108" w:type="dxa"/>
-      </w:tblCellMar>
-    </w:tblPr>
-  </w:style>
-</w:styles>
-</file>
-
-<file path=word/stylesWithEffects.xml><?xml version="1.0" encoding="utf-8"?>
-<w:styles xmlns:wpc="http://schemas.microsoft.com/office/word/2010/wordprocessingCanvas" xmlns:mo="http://schemas.microsoft.com/office/mac/office/2008/main" xmlns:mc="http://schemas.openxmlformats.org/markup-compatibility/2006" xmlns:mv="urn:schemas-microsoft-com:mac:vml" xmlns:o="urn:schemas-microsoft-com:office:office" xmlns:r="http://schemas.openxmlformats.org/officeDocument/2006/relationships" xmlns:m="http://schemas.openxmlformats.org/officeDocument/2006/math" xmlns:v="urn:schemas-microsoft-com:vml" xmlns:wp14="http://schemas.microsoft.com/office/word/2010/wordprocessingDrawing" xmlns:wp="http://schemas.openxmlformats.org/drawingml/2006/wordprocessingDrawing" xmlns:w10="urn:schemas-microsoft-com:office:word" xmlns:w="http://schemas.openxmlformats.org/wordprocessingml/2006/main" xmlns:w14="http://schemas.microsoft.com/office/word/2010/wordml" xmlns:wpg="http://schemas.microsoft.com/office/word/2010/wordprocessingGroup" xmlns:wpi="http://schemas.microsoft.com/office/word/2010/wordprocessingInk" xmlns:wne="http://schemas.microsoft.com/office/word/2006/wordml" xmlns:wps="http://schemas.microsoft.com/office/word/2010/wordprocessingShape" mc:Ignorable="w14 wp14">
-  <w:docDefaults>
-    <w:rPrDefault>
-      <w:rPr>
-        <w:rFonts w:ascii="Calibri" w:eastAsia="Calibri" w:hAnsi="Calibri" w:cs="Times New Roman"/>
-        <w:lang w:val="en-GB" w:eastAsia="en-GB" w:bidi="ar-SA"/>
-      </w:rPr>
-    </w:rPrDefault>
-    <w:pPrDefault/>
-  </w:docDefaults>
-  <w:latentStyles w:defLockedState="0" w:defUIPriority="99" w:defSemiHidden="1" w:defUnhideWhenUsed="1" w:defQFormat="0" w:count="276">
-    <w:lsdException w:name="Normal" w:semiHidden="0" w:uiPriority="0" w:unhideWhenUsed="0" w:qFormat="1"/>
-    <w:lsdException w:name="heading 1" w:semiHidden="0" w:uiPriority="9" w:unhideWhenUsed="0" w:qFormat="1"/>
-    <w:lsdException w:name="heading 2" w:uiPriority="9" w:qFormat="1"/>
-    <w:lsdException w:name="heading 3" w:uiPriority="9" w:qFormat="1"/>
-    <w:lsdException w:name="heading 4" w:uiPriority="9" w:qFormat="1"/>
-    <w:lsdException w:name="heading 5" w:uiPriority="9" w:qFormat="1"/>
-    <w:lsdException w:name="heading 6" w:uiPriority="9" w:qFormat="1"/>
-    <w:lsdException w:name="heading 7" w:uiPriority="9" w:qFormat="1"/>
-    <w:lsdException w:name="heading 8" w:uiPriority="9" w:qFormat="1"/>
-    <w:lsdException w:name="heading 9" w:uiPriority="9" w:qFormat="1"/>
-    <w:lsdException w:name="toc 1" w:uiPriority="39"/>
-    <w:lsdException w:name="toc 2" w:uiPriority="39"/>
-    <w:lsdException w:name="toc 3" w:uiPriority="39"/>
-    <w:lsdException w:name="toc 4" w:uiPriority="39"/>
-    <w:lsdException w:name="toc 5" w:uiPriority="39"/>
-    <w:lsdException w:name="toc 6" w:uiPriority="39"/>
-    <w:lsdException w:name="toc 7" w:uiPriority="39"/>
-    <w:lsdException w:name="toc 8" w:uiPriority="39"/>
-    <w:lsdException w:name="toc 9" w:uiPriority="39"/>
-    <w:lsdException w:name="caption" w:uiPriority="35" w:qFormat="1"/>
-    <w:lsdException w:name="Title" w:semiHidden="0" w:uiPriority="10" w:unhideWhenUsed="0" w:qFormat="1"/>
-    <w:lsdException w:name="Default Paragraph Font" w:uiPriority="1"/>
-    <w:lsdException w:name="Subtitle" w:semiHidden="0" w:uiPriority="11" w:unhideWhenUsed="0" w:qFormat="1"/>
-    <w:lsdException w:name="Strong" w:semiHidden="0" w:uiPriority="22" w:unhideWhenUsed="0" w:qFormat="1"/>
-    <w:lsdException w:name="Emphasis" w:semiHidden="0" w:uiPriority="20" w:unhideWhenUsed="0" w:qFormat="1"/>
-    <w:lsdException w:name="Table Grid" w:semiHidden="0" w:uiPriority="39" w:unhideWhenUsed="0"/>
-    <w:lsdException w:name="Note Level 1" w:semiHidden="0" w:unhideWhenUsed="0"/>
-    <w:lsdException w:name="Note Level 2" w:semiHidden="0" w:unhideWhenUsed="0"/>
-    <w:lsdException w:name="Note Level 3" w:semiHidden="0" w:unhideWhenUsed="0"/>
-    <w:lsdException w:name="Note Level 4" w:semiHidden="0" w:unhideWhenUsed="0"/>
-    <w:lsdException w:name="Note Level 5" w:semiHidden="0" w:unhideWhenUsed="0"/>
-    <w:lsdException w:name="Note Level 6" w:semiHidden="0" w:unhideWhenUsed="0"/>
-    <w:lsdException w:name="Note Level 7" w:semiHidden="0" w:unhideWhenUsed="0"/>
-    <w:lsdException w:name="Note Level 8" w:semiHidden="0" w:unhideWhenUsed="0"/>
-    <w:lsdException w:name="Note Level 9" w:semiHidden="0" w:unhideWhenUsed="0"/>
-    <w:lsdException w:name="Placeholder Text" w:unhideWhenUsed="0"/>
-    <w:lsdException w:name="No Spacing" w:semiHidden="0" w:uiPriority="1" w:unhideWhenUsed="0" w:qFormat="1"/>
-    <w:lsdException w:name="Light Shading" w:semiHidden="0" w:uiPriority="60" w:unhideWhenUsed="0"/>
-    <w:lsdException w:name="Light List" w:semiHidden="0" w:uiPriority="61" w:unhideWhenUsed="0"/>
-    <w:lsdException w:name="Light Grid" w:semiHidden="0" w:uiPriority="62" w:unhideWhenUsed="0"/>
-    <w:lsdException w:name="Medium Shading 1" w:semiHidden="0" w:uiPriority="63" w:unhideWhenUsed="0"/>
-    <w:lsdException w:name="Medium Shading 2" w:semiHidden="0" w:uiPriority="64" w:unhideWhenUsed="0"/>
-    <w:lsdException w:name="Medium List 1" w:semiHidden="0" w:uiPriority="65" w:unhideWhenUsed="0"/>
-    <w:lsdException w:name="Medium List 2" w:semiHidden="0" w:uiPriority="66" w:unhideWhenUsed="0"/>
-    <w:lsdException w:name="Medium Grid 1" w:semiHidden="0" w:uiPriority="67" w:unhideWhenUsed="0"/>
-    <w:lsdException w:name="Medium Grid 2" w:semiHidden="0" w:uiPriority="68" w:unhideWhenUsed="0"/>
-    <w:lsdException w:name="Medium Grid 3" w:semiHidden="0" w:uiPriority="69" w:unhideWhenUsed="0"/>
-    <w:lsdException w:name="Dark List" w:semiHidden="0" w:uiPriority="70" w:unhideWhenUsed="0"/>
-    <w:lsdException w:name="Colorful Shading" w:semiHidden="0" w:uiPriority="71" w:unhideWhenUsed="0"/>
-    <w:lsdException w:name="Colorful List" w:semiHidden="0" w:uiPriority="72" w:unhideWhenUsed="0"/>
-    <w:lsdException w:name="Colorful Grid" w:semiHidden="0" w:uiPriority="73" w:unhideWhenUsed="0"/>
-    <w:lsdException w:name="Light Shading Accent 1" w:semiHidden="0" w:uiPriority="60" w:unhideWhenUsed="0"/>
-    <w:lsdException w:name="Light List Accent 1" w:semiHidden="0" w:uiPriority="61" w:unhideWhenUsed="0"/>
-    <w:lsdException w:name="Light Grid Accent 1" w:semiHidden="0" w:uiPriority="62" w:unhideWhenUsed="0"/>
-    <w:lsdException w:name="Medium Shading 1 Accent 1" w:semiHidden="0" w:uiPriority="63" w:unhideWhenUsed="0"/>
-    <w:lsdException w:name="Medium Shading 2 Accent 1" w:semiHidden="0" w:uiPriority="64" w:unhideWhenUsed="0"/>
-    <w:lsdException w:name="Medium List 1 Accent 1" w:semiHidden="0" w:uiPriority="65" w:unhideWhenUsed="0"/>
-    <w:lsdException w:name="Revision" w:unhideWhenUsed="0"/>
-    <w:lsdException w:name="List Paragraph" w:semiHidden="0" w:uiPriority="34" w:unhideWhenUsed="0" w:qFormat="1"/>
-    <w:lsdException w:name="Quote" w:semiHidden="0" w:uiPriority="29" w:unhideWhenUsed="0" w:qFormat="1"/>
-    <w:lsdException w:name="Intense Quote" w:semiHidden="0" w:uiPriority="30" w:unhideWhenUsed="0" w:qFormat="1"/>
-    <w:lsdException w:name="Medium List 2 Accent 1" w:semiHidden="0" w:uiPriority="66" w:unhideWhenUsed="0"/>
-    <w:lsdException w:name="Medium Grid 1 Accent 1" w:semiHidden="0" w:uiPriority="67" w:unhideWhenUsed="0"/>
-    <w:lsdException w:name="Medium Grid 2 Accent 1" w:semiHidden="0" w:uiPriority="68" w:unhideWhenUsed="0"/>
-    <w:lsdException w:name="Medium Grid 3 Accent 1" w:semiHidden="0" w:uiPriority="69" w:unhideWhenUsed="0"/>
-    <w:lsdException w:name="Dark List Accent 1" w:semiHidden="0" w:uiPriority="70" w:unhideWhenUsed="0"/>
-    <w:lsdException w:name="Colorful Shading Accent 1" w:semiHidden="0" w:uiPriority="71" w:unhideWhenUsed="0"/>
-    <w:lsdException w:name="Colorful List Accent 1" w:semiHidden="0" w:uiPriority="72" w:unhideWhenUsed="0"/>
-    <w:lsdException w:name="Colorful Grid Accent 1" w:semiHidden="0" w:uiPriority="73" w:unhideWhenUsed="0"/>
-    <w:lsdException w:name="Light Shading Accent 2" w:semiHidden="0" w:uiPriority="60" w:unhideWhenUsed="0"/>
-    <w:lsdException w:name="Light List Accent 2" w:semiHidden="0" w:uiPriority="61" w:unhideWhenUsed="0"/>
-    <w:lsdException w:name="Light Grid Accent 2" w:semiHidden="0" w:uiPriority="62" w:unhideWhenUsed="0"/>
-    <w:lsdException w:name="Medium Shading 1 Accent 2" w:semiHidden="0" w:uiPriority="63" w:unhideWhenUsed="0"/>
-    <w:lsdException w:name="Medium Shading 2 Accent 2" w:semiHidden="0" w:uiPriority="64" w:unhideWhenUsed="0"/>
-    <w:lsdException w:name="Medium List 1 Accent 2" w:semiHidden="0" w:uiPriority="65" w:unhideWhenUsed="0"/>
-    <w:lsdException w:name="Medium List 2 Accent 2" w:semiHidden="0" w:uiPriority="66" w:unhideWhenUsed="0"/>
-    <w:lsdException w:name="Medium Grid 1 Accent 2" w:semiHidden="0" w:uiPriority="67" w:unhideWhenUsed="0"/>
-    <w:lsdException w:name="Medium Grid 2 Accent 2" w:semiHidden="0" w:uiPriority="68" w:unhideWhenUsed="0"/>
-    <w:lsdException w:name="Medium Grid 3 Accent 2" w:semiHidden="0" w:uiPriority="69" w:unhideWhenUsed="0"/>
-    <w:lsdException w:name="Dark List Accent 2" w:semiHidden="0" w:uiPriority="70" w:unhideWhenUsed="0"/>
-    <w:lsdException w:name="Colorful Shading Accent 2" w:semiHidden="0" w:uiPriority="71" w:unhideWhenUsed="0"/>
-    <w:lsdException w:name="Colorful List Accent 2" w:semiHidden="0" w:uiPriority="72" w:unhideWhenUsed="0"/>
-    <w:lsdException w:name="Colorful Grid Accent 2" w:semiHidden="0" w:uiPriority="73" w:unhideWhenUsed="0"/>
-    <w:lsdException w:name="Light Shading Accent 3" w:semiHidden="0" w:uiPriority="60" w:unhideWhenUsed="0"/>
-    <w:lsdException w:name="Light List Accent 3" w:semiHidden="0" w:uiPriority="61" w:unhideWhenUsed="0"/>
-    <w:lsdException w:name="Light Grid Accent 3" w:semiHidden="0" w:uiPriority="62" w:unhideWhenUsed="0"/>
-    <w:lsdException w:name="Medium Shading 1 Accent 3" w:semiHidden="0" w:uiPriority="63" w:unhideWhenUsed="0"/>
-    <w:lsdException w:name="Medium Shading 2 Accent 3" w:semiHidden="0" w:uiPriority="64" w:unhideWhenUsed="0"/>
-    <w:lsdException w:name="Medium List 1 Accent 3" w:semiHidden="0" w:uiPriority="65" w:unhideWhenUsed="0"/>
-    <w:lsdException w:name="Medium List 2 Accent 3" w:semiHidden="0" w:uiPriority="66" w:unhideWhenUsed="0"/>
-    <w:lsdException w:name="Medium Grid 1 Accent 3" w:semiHidden="0" w:uiPriority="67" w:unhideWhenUsed="0"/>
-    <w:lsdException w:name="Medium Grid 2 Accent 3" w:semiHidden="0" w:uiPriority="68" w:unhideWhenUsed="0"/>
-    <w:lsdException w:name="Medium Grid 3 Accent 3" w:semiHidden="0" w:uiPriority="69" w:unhideWhenUsed="0"/>
-    <w:lsdException w:name="Dark List Accent 3" w:semiHidden="0" w:uiPriority="70" w:unhideWhenUsed="0"/>
-    <w:lsdException w:name="Colorful Shading Accent 3" w:semiHidden="0" w:uiPriority="71" w:unhideWhenUsed="0"/>
-    <w:lsdException w:name="Colorful List Accent 3" w:semiHidden="0" w:uiPriority="72" w:unhideWhenUsed="0"/>
-    <w:lsdException w:name="Colorful Grid Accent 3" w:semiHidden="0" w:uiPriority="73" w:unhideWhenUsed="0"/>
-    <w:lsdException w:name="Light Shading Accent 4" w:semiHidden="0" w:uiPriority="60" w:unhideWhenUsed="0"/>
-    <w:lsdException w:name="Light List Accent 4" w:semiHidden="0" w:uiPriority="61" w:unhideWhenUsed="0"/>
-    <w:lsdException w:name="Light Grid Accent 4" w:semiHidden="0" w:uiPriority="62" w:unhideWhenUsed="0"/>
-    <w:lsdException w:name="Medium Shading 1 Accent 4" w:semiHidden="0" w:uiPriority="63" w:unhideWhenUsed="0"/>
-    <w:lsdException w:name="Medium Shading 2 Accent 4" w:semiHidden="0" w:uiPriority="64" w:unhideWhenUsed="0"/>
-    <w:lsdException w:name="Medium List 1 Accent 4" w:semiHidden="0" w:uiPriority="65" w:unhideWhenUsed="0"/>
-    <w:lsdException w:name="Medium List 2 Accent 4" w:semiHidden="0" w:uiPriority="66" w:unhideWhenUsed="0"/>
-    <w:lsdException w:name="Medium Grid 1 Accent 4" w:semiHidden="0" w:uiPriority="67" w:unhideWhenUsed="0"/>
-    <w:lsdException w:name="Medium Grid 2 Accent 4" w:semiHidden="0" w:uiPriority="68" w:unhideWhenUsed="0"/>
-    <w:lsdException w:name="Medium Grid 3 Accent 4" w:semiHidden="0" w:uiPriority="69" w:unhideWhenUsed="0"/>
-    <w:lsdException w:name="Dark List Accent 4" w:semiHidden="0" w:uiPriority="70" w:unhideWhenUsed="0"/>
-    <w:lsdException w:name="Colorful Shading Accent 4" w:semiHidden="0" w:uiPriority="71" w:unhideWhenUsed="0"/>
-    <w:lsdException w:name="Colorful List Accent 4" w:semiHidden="0" w:uiPriority="72" w:unhideWhenUsed="0"/>
-    <w:lsdException w:name="Colorful Grid Accent 4" w:semiHidden="0" w:uiPriority="73" w:unhideWhenUsed="0"/>
-    <w:lsdException w:name="Light Shading Accent 5" w:semiHidden="0" w:uiPriority="60" w:unhideWhenUsed="0"/>
-    <w:lsdException w:name="Light List Accent 5" w:semiHidden="0" w:uiPriority="61" w:unhideWhenUsed="0"/>
-    <w:lsdException w:name="Light Grid Accent 5" w:semiHidden="0" w:uiPriority="62" w:unhideWhenUsed="0"/>
-    <w:lsdException w:name="Medium Shading 1 Accent 5" w:semiHidden="0" w:uiPriority="63" w:unhideWhenUsed="0"/>
-    <w:lsdException w:name="Medium Shading 2 Accent 5" w:semiHidden="0" w:uiPriority="64" w:unhideWhenUsed="0"/>
-    <w:lsdException w:name="Medium List 1 Accent 5" w:semiHidden="0" w:uiPriority="65" w:unhideWhenUsed="0"/>
-    <w:lsdException w:name="Medium List 2 Accent 5" w:semiHidden="0" w:uiPriority="66" w:unhideWhenUsed="0"/>
-    <w:lsdException w:name="Medium Grid 1 Accent 5" w:semiHidden="0" w:uiPriority="67" w:unhideWhenUsed="0"/>
-    <w:lsdException w:name="Medium Grid 2 Accent 5" w:semiHidden="0" w:uiPriority="68" w:unhideWhenUsed="0"/>
-    <w:lsdException w:name="Medium Grid 3 Accent 5" w:semiHidden="0" w:uiPriority="69" w:unhideWhenUsed="0"/>
-    <w:lsdException w:name="Dark List Accent 5" w:semiHidden="0" w:uiPriority="70" w:unhideWhenUsed="0"/>
-    <w:lsdException w:name="Colorful Shading Accent 5" w:semiHidden="0" w:uiPriority="71" w:unhideWhenUsed="0"/>
-    <w:lsdException w:name="Colorful List Accent 5" w:semiHidden="0" w:uiPriority="72" w:unhideWhenUsed="0"/>
-    <w:lsdException w:name="Colorful Grid Accent 5" w:semiHidden="0" w:uiPriority="73" w:unhideWhenUsed="0"/>
-    <w:lsdException w:name="Light Shading Accent 6" w:semiHidden="0" w:uiPriority="60" w:unhideWhenUsed="0"/>
-    <w:lsdException w:name="Light List Accent 6" w:semiHidden="0" w:uiPriority="61" w:unhideWhenUsed="0"/>
-    <w:lsdException w:name="Light Grid Accent 6" w:semiHidden="0" w:uiPriority="62" w:unhideWhenUsed="0"/>
-    <w:lsdException w:name="Medium Shading 1 Accent 6" w:semiHidden="0" w:uiPriority="63" w:unhideWhenUsed="0"/>
-    <w:lsdException w:name="Medium Shading 2 Accent 6" w:semiHidden="0" w:uiPriority="64" w:unhideWhenUsed="0"/>
-    <w:lsdException w:name="Medium List 1 Accent 6" w:semiHidden="0" w:uiPriority="65" w:unhideWhenUsed="0"/>
-    <w:lsdException w:name="Medium List 2 Accent 6" w:semiHidden="0" w:uiPriority="66" w:unhideWhenUsed="0"/>
-    <w:lsdException w:name="Medium Grid 1 Accent 6" w:semiHidden="0" w:uiPriority="67" w:unhideWhenUsed="0"/>
-    <w:lsdException w:name="Medium Grid 2 Accent 6" w:semiHidden="0" w:uiPriority="68" w:unhideWhenUsed="0"/>
-    <w:lsdException w:name="Medium Grid 3 Accent 6" w:semiHidden="0" w:uiPriority="69" w:unhideWhenUsed="0"/>
-    <w:lsdException w:name="Dark List Accent 6" w:semiHidden="0" w:uiPriority="70" w:unhideWhenUsed="0"/>
-    <w:lsdException w:name="Colorful Shading Accent 6" w:semiHidden="0" w:uiPriority="71" w:unhideWhenUsed="0"/>
-    <w:lsdException w:name="Colorful List Accent 6" w:semiHidden="0" w:uiPriority="72" w:unhideWhenUsed="0"/>
-    <w:lsdException w:name="Colorful Grid Accent 6" w:semiHidden="0" w:uiPriority="73" w:unhideWhenUsed="0"/>
-    <w:lsdException w:name="Subtle Emphasis" w:semiHidden="0" w:uiPriority="19" w:unhideWhenUsed="0" w:qFormat="1"/>
-    <w:lsdException w:name="Intense Emphasis" w:semiHidden="0" w:uiPriority="21" w:unhideWhenUsed="0" w:qFormat="1"/>
-    <w:lsdException w:name="Subtle Reference" w:semiHidden="0" w:uiPriority="31" w:unhideWhenUsed="0" w:qFormat="1"/>
-    <w:lsdException w:name="Intense Reference" w:semiHidden="0" w:uiPriority="32" w:unhideWhenUsed="0" w:qFormat="1"/>
-    <w:lsdException w:name="Book Title" w:semiHidden="0" w:uiPriority="33" w:unhideWhenUsed="0" w:qFormat="1"/>
-    <w:lsdException w:name="Bibliography" w:uiPriority="37"/>
-    <w:lsdException w:name="TOC Heading" w:uiPriority="39" w:qFormat="1"/>
-  </w:latentStyles>
-  <w:style w:type="paragraph" w:default="1" w:styleId="Normal">
-    <w:name w:val="Normal"/>
-    <w:qFormat/>
-    <w:rsid w:val="00241D2E"/>
-    <w:pPr>
-      <w:spacing w:before="120" w:after="120" w:line="259" w:lineRule="auto"/>
-    </w:pPr>
-    <w:rPr>
-      <w:sz w:val="22"/>
-      <w:szCs w:val="22"/>
-      <w:lang w:eastAsia="en-US"/>
-    </w:rPr>
-  </w:style>
-  <w:style w:type="paragraph" w:styleId="Heading1">
-    <w:name w:val="heading 1"/>
-    <w:basedOn w:val="Normal"/>
-    <w:next w:val="Normal"/>
-    <w:link w:val="Heading1Char"/>
-    <w:uiPriority w:val="9"/>
-    <w:qFormat/>
-    <w:rsid w:val="000C799A"/>
-    <w:pPr>
-      <w:keepNext/>
-      <w:keepLines/>
-      <w:spacing w:before="240"/>
-      <w:outlineLvl w:val="0"/>
-    </w:pPr>
-    <w:rPr>
-      <w:rFonts w:ascii="Calibri Light" w:eastAsia="MS Gothic" w:hAnsi="Calibri Light"/>
-      <w:b/>
-      <w:color w:val="2E74B5"/>
-      <w:sz w:val="32"/>
-      <w:szCs w:val="32"/>
-    </w:rPr>
-  </w:style>
-  <w:style w:type="paragraph" w:styleId="Heading2">
-    <w:name w:val="heading 2"/>
-    <w:basedOn w:val="Normal"/>
-    <w:next w:val="Normal"/>
-    <w:link w:val="Heading2Char"/>
-    <w:uiPriority w:val="9"/>
-    <w:unhideWhenUsed/>
-    <w:qFormat/>
-    <w:rsid w:val="000C799A"/>
-    <w:pPr>
-      <w:keepNext/>
-      <w:keepLines/>
-      <w:outlineLvl w:val="1"/>
-    </w:pPr>
-    <w:rPr>
-      <w:rFonts w:ascii="Calibri Light" w:eastAsia="MS Gothic" w:hAnsi="Calibri Light"/>
-      <w:b/>
-      <w:color w:val="2E74B5"/>
-      <w:sz w:val="26"/>
-      <w:szCs w:val="26"/>
-    </w:rPr>
-  </w:style>
-  <w:style w:type="paragraph" w:styleId="Heading3">
-    <w:name w:val="heading 3"/>
-    <w:basedOn w:val="Normal"/>
-    <w:next w:val="Normal"/>
-    <w:link w:val="Heading3Char"/>
-    <w:uiPriority w:val="9"/>
-    <w:unhideWhenUsed/>
-    <w:qFormat/>
-    <w:rsid w:val="009E76F3"/>
-    <w:pPr>
-      <w:keepNext/>
-      <w:keepLines/>
-      <w:spacing w:before="40" w:after="0"/>
-      <w:outlineLvl w:val="2"/>
-    </w:pPr>
-    <w:rPr>
-      <w:rFonts w:ascii="Calibri Light" w:eastAsia="MS Gothic" w:hAnsi="Calibri Light"/>
-      <w:color w:val="1F4D78"/>
-      <w:sz w:val="24"/>
-      <w:szCs w:val="24"/>
-    </w:rPr>
-  </w:style>
-  <w:style w:type="paragraph" w:styleId="Heading4">
-    <w:name w:val="heading 4"/>
-    <w:basedOn w:val="Normal"/>
-    <w:next w:val="Normal"/>
-    <w:link w:val="Heading4Char"/>
-    <w:uiPriority w:val="9"/>
-    <w:unhideWhenUsed/>
-    <w:qFormat/>
-    <w:rsid w:val="000C799A"/>
-    <w:pPr>
-      <w:keepNext/>
-      <w:keepLines/>
-      <w:outlineLvl w:val="3"/>
-    </w:pPr>
-    <w:rPr>
-      <w:rFonts w:ascii="Calibri Light" w:eastAsia="MS Gothic" w:hAnsi="Calibri Light"/>
-      <w:b/>
-      <w:bCs/>
-      <w:i/>
-      <w:iCs/>
-      <w:noProof/>
-      <w:color w:val="5B9BD5"/>
-    </w:rPr>
-  </w:style>
-  <w:style w:type="character" w:default="1" w:styleId="DefaultParagraphFont">
-    <w:name w:val="Default Paragraph Font"/>
-    <w:uiPriority w:val="1"/>
-    <w:semiHidden/>
-    <w:unhideWhenUsed/>
-  </w:style>
-  <w:style w:type="table" w:default="1" w:styleId="TableNormal">
-    <w:name w:val="Normal Table"/>
-    <w:uiPriority w:val="99"/>
-    <w:semiHidden/>
-    <w:unhideWhenUsed/>
-    <w:tblPr>
-      <w:tblInd w:w="0" w:type="dxa"/>
-      <w:tblCellMar>
-        <w:top w:w="0" w:type="dxa"/>
-        <w:left w:w="108" w:type="dxa"/>
-        <w:bottom w:w="0" w:type="dxa"/>
-        <w:right w:w="108" w:type="dxa"/>
-      </w:tblCellMar>
-    </w:tblPr>
-  </w:style>
-  <w:style w:type="numbering" w:default="1" w:styleId="NoList">
-    <w:name w:val="No List"/>
-    <w:uiPriority w:val="99"/>
-    <w:semiHidden/>
-    <w:unhideWhenUsed/>
-  </w:style>
-  <w:style w:type="paragraph" w:styleId="Title">
-    <w:name w:val="Title"/>
-    <w:basedOn w:val="Normal"/>
-    <w:next w:val="Normal"/>
-    <w:link w:val="TitleChar"/>
-    <w:uiPriority w:val="10"/>
-    <w:qFormat/>
-    <w:rsid w:val="009E76F3"/>
-    <w:pPr>
-      <w:spacing w:after="0" w:line="240" w:lineRule="auto"/>
-      <w:contextualSpacing/>
-    </w:pPr>
-    <w:rPr>
-      <w:rFonts w:ascii="Calibri Light" w:eastAsia="MS Gothic" w:hAnsi="Calibri Light"/>
-      <w:spacing w:val="-10"/>
-      <w:kern w:val="28"/>
-      <w:sz w:val="56"/>
-      <w:szCs w:val="56"/>
-    </w:rPr>
-  </w:style>
-  <w:style w:type="character" w:customStyle="1" w:styleId="TitleChar">
-    <w:name w:val="Title Char"/>
-    <w:link w:val="Title"/>
-    <w:uiPriority w:val="10"/>
-    <w:rsid w:val="009E76F3"/>
-    <w:rPr>
-      <w:rFonts w:ascii="Calibri Light" w:eastAsia="MS Gothic" w:hAnsi="Calibri Light" w:cs="Times New Roman"/>
-      <w:spacing w:val="-10"/>
-      <w:kern w:val="28"/>
-      <w:sz w:val="56"/>
-      <w:szCs w:val="56"/>
-    </w:rPr>
-  </w:style>
-  <w:style w:type="character" w:customStyle="1" w:styleId="Heading1Char">
-    <w:name w:val="Heading 1 Char"/>
-    <w:link w:val="Heading1"/>
-    <w:uiPriority w:val="9"/>
-    <w:rsid w:val="000C799A"/>
-    <w:rPr>
-      <w:rFonts w:ascii="Calibri Light" w:eastAsia="MS Gothic" w:hAnsi="Calibri Light" w:cs="Times New Roman"/>
-      <w:b/>
-      <w:color w:val="2E74B5"/>
-      <w:sz w:val="32"/>
-      <w:szCs w:val="32"/>
-    </w:rPr>
-  </w:style>
-  <w:style w:type="character" w:customStyle="1" w:styleId="Heading2Char">
-    <w:name w:val="Heading 2 Char"/>
-    <w:link w:val="Heading2"/>
-    <w:uiPriority w:val="9"/>
-    <w:rsid w:val="000C799A"/>
-    <w:rPr>
-      <w:rFonts w:ascii="Calibri Light" w:eastAsia="MS Gothic" w:hAnsi="Calibri Light" w:cs="Times New Roman"/>
-      <w:b/>
-      <w:color w:val="2E74B5"/>
-      <w:sz w:val="26"/>
-      <w:szCs w:val="26"/>
-    </w:rPr>
-  </w:style>
-  <w:style w:type="character" w:customStyle="1" w:styleId="Heading3Char">
-    <w:name w:val="Heading 3 Char"/>
-    <w:link w:val="Heading3"/>
-    <w:uiPriority w:val="9"/>
-    <w:rsid w:val="009E76F3"/>
-    <w:rPr>
-      <w:rFonts w:ascii="Calibri Light" w:eastAsia="MS Gothic" w:hAnsi="Calibri Light" w:cs="Times New Roman"/>
-      <w:color w:val="1F4D78"/>
-      <w:sz w:val="24"/>
-      <w:szCs w:val="24"/>
-    </w:rPr>
-  </w:style>
-  <w:style w:type="table" w:styleId="TableGrid">
-    <w:name w:val="Table Grid"/>
-    <w:basedOn w:val="TableNormal"/>
-    <w:uiPriority w:val="39"/>
-    <w:rsid w:val="00142E23"/>
-    <w:tblPr>
-      <w:tblInd w:w="0" w:type="dxa"/>
-      <w:tblBorders>
-        <w:top w:val="single" w:sz="4" w:space="0" w:color="auto"/>
-        <w:left w:val="single" w:sz="4" w:space="0" w:color="auto"/>
-        <w:bottom w:val="single" w:sz="4" w:space="0" w:color="auto"/>
-        <w:right w:val="single" w:sz="4" w:space="0" w:color="auto"/>
-        <w:insideH w:val="single" w:sz="4" w:space="0" w:color="auto"/>
-        <w:insideV w:val="single" w:sz="4" w:space="0" w:color="auto"/>
-      </w:tblBorders>
-      <w:tblCellMar>
-        <w:top w:w="0" w:type="dxa"/>
-        <w:left w:w="108" w:type="dxa"/>
-        <w:bottom w:w="0" w:type="dxa"/>
-        <w:right w:w="108" w:type="dxa"/>
-      </w:tblCellMar>
-    </w:tblPr>
-  </w:style>
-  <w:style w:type="character" w:styleId="CommentReference">
-    <w:name w:val="annotation reference"/>
-    <w:uiPriority w:val="99"/>
-    <w:semiHidden/>
-    <w:unhideWhenUsed/>
-    <w:rsid w:val="00397B78"/>
-    <w:rPr>
-      <w:sz w:val="16"/>
-      <w:szCs w:val="16"/>
-    </w:rPr>
-  </w:style>
-  <w:style w:type="paragraph" w:styleId="CommentText">
-    <w:name w:val="annotation text"/>
-    <w:basedOn w:val="Normal"/>
-    <w:link w:val="CommentTextChar"/>
-    <w:uiPriority w:val="99"/>
-    <w:unhideWhenUsed/>
-    <w:rsid w:val="00397B78"/>
-    <w:pPr>
-      <w:spacing w:line="240" w:lineRule="auto"/>
-    </w:pPr>
-    <w:rPr>
-      <w:sz w:val="20"/>
-      <w:szCs w:val="20"/>
-    </w:rPr>
-  </w:style>
-  <w:style w:type="character" w:customStyle="1" w:styleId="CommentTextChar">
-    <w:name w:val="Comment Text Char"/>
-    <w:link w:val="CommentText"/>
-    <w:uiPriority w:val="99"/>
-    <w:rsid w:val="00397B78"/>
-    <w:rPr>
-      <w:sz w:val="20"/>
-      <w:szCs w:val="20"/>
-    </w:rPr>
-  </w:style>
-  <w:style w:type="paragraph" w:styleId="CommentSubject">
-    <w:name w:val="annotation subject"/>
-    <w:basedOn w:val="CommentText"/>
-    <w:next w:val="CommentText"/>
-    <w:link w:val="CommentSubjectChar"/>
-    <w:uiPriority w:val="99"/>
-    <w:semiHidden/>
-    <w:unhideWhenUsed/>
-    <w:rsid w:val="00397B78"/>
-    <w:rPr>
-      <w:b/>
-      <w:bCs/>
-    </w:rPr>
-  </w:style>
-  <w:style w:type="character" w:customStyle="1" w:styleId="CommentSubjectChar">
-    <w:name w:val="Comment Subject Char"/>
-    <w:link w:val="CommentSubject"/>
-    <w:uiPriority w:val="99"/>
-    <w:semiHidden/>
-    <w:rsid w:val="00397B78"/>
-    <w:rPr>
-      <w:b/>
-      <w:bCs/>
-      <w:sz w:val="20"/>
-      <w:szCs w:val="20"/>
-    </w:rPr>
-  </w:style>
-  <w:style w:type="paragraph" w:styleId="BalloonText">
-    <w:name w:val="Balloon Text"/>
-    <w:basedOn w:val="Normal"/>
-    <w:link w:val="BalloonTextChar"/>
-    <w:uiPriority w:val="99"/>
-    <w:semiHidden/>
-    <w:unhideWhenUsed/>
-    <w:rsid w:val="00397B78"/>
-    <w:pPr>
-      <w:spacing w:after="0" w:line="240" w:lineRule="auto"/>
-    </w:pPr>
-    <w:rPr>
-      <w:rFonts w:ascii="Segoe UI" w:hAnsi="Segoe UI" w:cs="Segoe UI"/>
-      <w:sz w:val="18"/>
-      <w:szCs w:val="18"/>
-    </w:rPr>
-  </w:style>
-  <w:style w:type="character" w:customStyle="1" w:styleId="BalloonTextChar">
-    <w:name w:val="Balloon Text Char"/>
-    <w:link w:val="BalloonText"/>
-    <w:uiPriority w:val="99"/>
-    <w:semiHidden/>
-    <w:rsid w:val="00397B78"/>
-    <w:rPr>
-      <w:rFonts w:ascii="Segoe UI" w:hAnsi="Segoe UI" w:cs="Segoe UI"/>
-      <w:sz w:val="18"/>
-      <w:szCs w:val="18"/>
-    </w:rPr>
-  </w:style>
-  <w:style w:type="paragraph" w:styleId="Caption">
-    <w:name w:val="caption"/>
-    <w:basedOn w:val="Normal"/>
-    <w:next w:val="Normal"/>
-    <w:uiPriority w:val="35"/>
-    <w:unhideWhenUsed/>
-    <w:qFormat/>
-    <w:rsid w:val="00053CB9"/>
-    <w:pPr>
-      <w:spacing w:after="200" w:line="240" w:lineRule="auto"/>
-    </w:pPr>
-    <w:rPr>
-      <w:b/>
-      <w:i/>
-      <w:iCs/>
-      <w:color w:val="44546A"/>
-      <w:szCs w:val="18"/>
-    </w:rPr>
-  </w:style>
-  <w:style w:type="paragraph" w:styleId="NoSpacing">
-    <w:name w:val="No Spacing"/>
-    <w:uiPriority w:val="1"/>
-    <w:qFormat/>
-    <w:rsid w:val="00B220F3"/>
-    <w:rPr>
-      <w:sz w:val="22"/>
-      <w:szCs w:val="22"/>
-      <w:lang w:eastAsia="en-US"/>
-    </w:rPr>
-  </w:style>
-  <w:style w:type="paragraph" w:styleId="Revision">
-    <w:name w:val="Revision"/>
-    <w:hidden/>
-    <w:uiPriority w:val="99"/>
-    <w:semiHidden/>
-    <w:rsid w:val="00F91E07"/>
-    <w:rPr>
-      <w:sz w:val="22"/>
-      <w:szCs w:val="22"/>
-      <w:lang w:eastAsia="en-US"/>
-    </w:rPr>
-  </w:style>
-  <w:style w:type="character" w:customStyle="1" w:styleId="Heading4Char">
-    <w:name w:val="Heading 4 Char"/>
-    <w:link w:val="Heading4"/>
-    <w:uiPriority w:val="9"/>
-    <w:rsid w:val="000C799A"/>
-    <w:rPr>
-      <w:rFonts w:ascii="Calibri Light" w:eastAsia="MS Gothic" w:hAnsi="Calibri Light" w:cs="Times New Roman"/>
-      <w:b/>
-      <w:bCs/>
-      <w:i/>
-      <w:iCs/>
-      <w:noProof/>
-      <w:color w:val="5B9BD5"/>
-    </w:rPr>
-  </w:style>
-  <w:style w:type="character" w:styleId="PlaceholderText">
-    <w:name w:val="Placeholder Text"/>
-    <w:uiPriority w:val="99"/>
-    <w:semiHidden/>
-    <w:rsid w:val="004E414B"/>
-    <w:rPr>
-      <w:color w:val="808080"/>
-    </w:rPr>
-  </w:style>
-  <w:style w:type="paragraph" w:styleId="ListParagraph">
-    <w:name w:val="List Paragraph"/>
-    <w:basedOn w:val="Normal"/>
-    <w:uiPriority w:val="34"/>
-    <w:qFormat/>
-    <w:rsid w:val="00F807BD"/>
-    <w:pPr>
-      <w:ind w:left="720"/>
-      <w:contextualSpacing/>
-    </w:pPr>
-  </w:style>
-  <w:style w:type="character" w:styleId="Hyperlink">
-    <w:name w:val="Hyperlink"/>
-    <w:uiPriority w:val="99"/>
-    <w:unhideWhenUsed/>
-    <w:rsid w:val="00AF489C"/>
-    <w:rPr>
-      <w:color w:val="0563C1"/>
-      <w:u w:val="single"/>
-    </w:rPr>
-  </w:style>
-  <w:style w:type="character" w:styleId="FollowedHyperlink">
-    <w:name w:val="FollowedHyperlink"/>
-    <w:uiPriority w:val="99"/>
-    <w:semiHidden/>
-    <w:unhideWhenUsed/>
-    <w:rsid w:val="00B50317"/>
-    <w:rPr>
-      <w:color w:val="954F72"/>
-      <w:u w:val="single"/>
-    </w:rPr>
-  </w:style>
-  <w:style w:type="paragraph" w:styleId="Header">
-    <w:name w:val="header"/>
-    <w:basedOn w:val="Normal"/>
-    <w:link w:val="HeaderChar"/>
-    <w:uiPriority w:val="99"/>
-    <w:unhideWhenUsed/>
-    <w:rsid w:val="00A36899"/>
-    <w:pPr>
-      <w:tabs>
-        <w:tab w:val="center" w:pos="4513"/>
-        <w:tab w:val="right" w:pos="9026"/>
-      </w:tabs>
-      <w:spacing w:before="0" w:after="0" w:line="240" w:lineRule="auto"/>
-    </w:pPr>
-  </w:style>
-  <w:style w:type="character" w:customStyle="1" w:styleId="HeaderChar">
-    <w:name w:val="Header Char"/>
-    <w:basedOn w:val="DefaultParagraphFont"/>
-    <w:link w:val="Header"/>
-    <w:uiPriority w:val="99"/>
-    <w:rsid w:val="00A36899"/>
-  </w:style>
-  <w:style w:type="paragraph" w:styleId="Footer">
-    <w:name w:val="footer"/>
-    <w:basedOn w:val="Normal"/>
-    <w:link w:val="FooterChar"/>
-    <w:uiPriority w:val="99"/>
-    <w:unhideWhenUsed/>
-    <w:rsid w:val="00A36899"/>
-    <w:pPr>
-      <w:tabs>
-        <w:tab w:val="center" w:pos="4513"/>
-        <w:tab w:val="right" w:pos="9026"/>
-      </w:tabs>
-      <w:spacing w:before="0" w:after="0" w:line="240" w:lineRule="auto"/>
-    </w:pPr>
-  </w:style>
-  <w:style w:type="character" w:customStyle="1" w:styleId="FooterChar">
-    <w:name w:val="Footer Char"/>
-    <w:basedOn w:val="DefaultParagraphFont"/>
-    <w:link w:val="Footer"/>
-    <w:uiPriority w:val="99"/>
-    <w:rsid w:val="00A36899"/>
-  </w:style>
-  <w:style w:type="table" w:customStyle="1" w:styleId="TableGrid1">
-    <w:name w:val="Table Grid1"/>
-    <w:basedOn w:val="TableNormal"/>
-    <w:next w:val="TableGrid"/>
-    <w:uiPriority w:val="39"/>
-    <w:rsid w:val="00326A91"/>
-    <w:rPr>
-      <w:rFonts w:asciiTheme="minorHAnsi" w:eastAsiaTheme="minorHAnsi" w:hAnsiTheme="minorHAnsi" w:cstheme="minorBidi"/>
-      <w:sz w:val="22"/>
-      <w:szCs w:val="22"/>
-      <w:lang w:val="en-US" w:eastAsia="en-US"/>
-    </w:rPr>
-    <w:tblPr>
-      <w:tblInd w:w="0" w:type="dxa"/>
-      <w:tblBorders>
-        <w:top w:val="single" w:sz="4" w:space="0" w:color="auto"/>
-        <w:left w:val="single" w:sz="4" w:space="0" w:color="auto"/>
-        <w:bottom w:val="single" w:sz="4" w:space="0" w:color="auto"/>
-        <w:right w:val="single" w:sz="4" w:space="0" w:color="auto"/>
-        <w:insideH w:val="single" w:sz="4" w:space="0" w:color="auto"/>
-        <w:insideV w:val="single" w:sz="4" w:space="0" w:color="auto"/>
-      </w:tblBorders>
-      <w:tblCellMar>
-        <w:top w:w="0" w:type="dxa"/>
-        <w:left w:w="108" w:type="dxa"/>
-        <w:bottom w:w="0" w:type="dxa"/>
-        <w:right w:w="108" w:type="dxa"/>
-      </w:tblCellMar>
     </w:tblPr>
   </w:style>
 </w:styles>
@@ -11299,7 +10883,7 @@
   <a:extraClrSchemeLst/>
   <a:extLst>
     <a:ext uri="{05A4C25C-085E-4340-85A3-A5531E510DB2}">
-      <thm15:themeFamily xmlns:thm15="http://schemas.microsoft.com/office/thememl/2012/main" xmlns="" name="Office Theme" id="{62F939B6-93AF-4DB8-9C6B-D6C7DFDC589F}" vid="{4A3C46E8-61CC-4603-A589-7422A47A8E4A}"/>
+      <thm15:themeFamily xmlns:thm15="http://schemas.microsoft.com/office/thememl/2012/main" name="Office Theme" id="{62F939B6-93AF-4DB8-9C6B-D6C7DFDC589F}" vid="{4A3C46E8-61CC-4603-A589-7422A47A8E4A}"/>
     </a:ext>
   </a:extLst>
 </a:theme>
@@ -11310,7 +10894,7 @@
 </file>
 
 <file path=customXml/itemProps1.xml><?xml version="1.0" encoding="utf-8"?>
-<ds:datastoreItem xmlns:ds="http://schemas.openxmlformats.org/officeDocument/2006/customXml" ds:itemID="{74BB8051-7A1E-AA40-932A-8130CF8135F9}">
+<ds:datastoreItem xmlns:ds="http://schemas.openxmlformats.org/officeDocument/2006/customXml" ds:itemID="{C0638F18-8EF8-4F5A-ADC7-2B824BA7D804}">
   <ds:schemaRefs>
     <ds:schemaRef ds:uri="http://schemas.openxmlformats.org/officeDocument/2006/bibliography"/>
   </ds:schemaRefs>
